--- a/CONSIDERACIONES GRUPALES.docx
+++ b/CONSIDERACIONES GRUPALES.docx
@@ -29,6 +29,20 @@
       <w:r>
         <w:t>Fechas en formato: AAAA-MM-DD (Respetar guiones del medio)</w:t>
       </w:r>
+    </w:p>
+    <w:p>
+      <w:pPr>
+        <w:pStyle w:val="Prrafodelista"/>
+        <w:numPr>
+          <w:ilvl w:val="1"/>
+          <w:numId w:val="1"/>
+        </w:numPr>
+      </w:pPr>
+      <w:r>
+        <w:t>Ejemplo: 2010-05-09</w:t>
+      </w:r>
+      <w:bookmarkStart w:id="0" w:name="_GoBack"/>
+      <w:bookmarkEnd w:id="0"/>
     </w:p>
     <w:p>
       <w:pPr>
@@ -52,6 +66,18 @@
       <w:pPr>
         <w:pStyle w:val="Prrafodelista"/>
         <w:numPr>
+          <w:ilvl w:val="1"/>
+          <w:numId w:val="1"/>
+        </w:numPr>
+      </w:pPr>
+      <w:r>
+        <w:t>Ejemplo: Esta_es_una_Carpeta</w:t>
+      </w:r>
+    </w:p>
+    <w:p>
+      <w:pPr>
+        <w:pStyle w:val="Prrafodelista"/>
+        <w:numPr>
           <w:ilvl w:val="0"/>
           <w:numId w:val="1"/>
         </w:numPr>
@@ -62,8 +88,18 @@
       <w:r>
         <w:t xml:space="preserve"> bajo _</w:t>
       </w:r>
-      <w:bookmarkStart w:id="0" w:name="_GoBack"/>
-      <w:bookmarkEnd w:id="0"/>
+    </w:p>
+    <w:p>
+      <w:pPr>
+        <w:pStyle w:val="Prrafodelista"/>
+        <w:numPr>
+          <w:ilvl w:val="1"/>
+          <w:numId w:val="1"/>
+        </w:numPr>
+      </w:pPr>
+      <w:r>
+        <w:t>Este_es_un_Archivo_Rational</w:t>
+      </w:r>
     </w:p>
     <w:sectPr>
       <w:pgSz w:w="11906" w:h="16838"/>
@@ -90,7 +126,7 @@
         <w:ind w:left="720" w:hanging="360"/>
       </w:pPr>
     </w:lvl>
-    <w:lvl w:ilvl="1" w:tplc="0C0A0019" w:tentative="1">
+    <w:lvl w:ilvl="1" w:tplc="0C0A0019">
       <w:start w:val="1"/>
       <w:numFmt w:val="lowerLetter"/>
       <w:lvlText w:val="%2."/>

--- a/CONSIDERACIONES GRUPALES.docx
+++ b/CONSIDERACIONES GRUPALES.docx
@@ -4,7 +4,7 @@
   <w:body>
     <w:p>
       <w:pPr>
-        <w:pStyle w:val="Ttulo"/>
+        <w:pStyle w:val="Title"/>
       </w:pPr>
       <w:r>
         <w:t>CONSIDERACIONES GRUPALES</w:t>
@@ -12,7 +12,7 @@
     </w:p>
     <w:p>
       <w:pPr>
-        <w:pStyle w:val="Ttulo1"/>
+        <w:pStyle w:val="Heading1"/>
       </w:pPr>
       <w:r>
         <w:t>Repositorio</w:t>
@@ -20,7 +20,7 @@
     </w:p>
     <w:p>
       <w:pPr>
-        <w:pStyle w:val="Prrafodelista"/>
+        <w:pStyle w:val="ListParagraph"/>
         <w:numPr>
           <w:ilvl w:val="0"/>
           <w:numId w:val="1"/>
@@ -32,7 +32,7 @@
     </w:p>
     <w:p>
       <w:pPr>
-        <w:pStyle w:val="Prrafodelista"/>
+        <w:pStyle w:val="ListParagraph"/>
         <w:numPr>
           <w:ilvl w:val="1"/>
           <w:numId w:val="1"/>
@@ -41,65 +41,327 @@
       <w:r>
         <w:t>Ejemplo: 2010-05-09</w:t>
       </w:r>
+    </w:p>
+    <w:p>
+      <w:pPr>
+        <w:pStyle w:val="ListParagraph"/>
+        <w:numPr>
+          <w:ilvl w:val="0"/>
+          <w:numId w:val="1"/>
+        </w:numPr>
+      </w:pPr>
+      <w:r>
+        <w:t xml:space="preserve">Carpetas y Archivos </w:t>
+      </w:r>
+      <w:r>
+        <w:t xml:space="preserve">en forma </w:t>
+      </w:r>
+      <w:r>
+        <w:t>FIRST-CAPITAL-LETTER.</w:t>
+      </w:r>
+    </w:p>
+    <w:p>
+      <w:pPr>
+        <w:pStyle w:val="ListParagraph"/>
+        <w:numPr>
+          <w:ilvl w:val="1"/>
+          <w:numId w:val="1"/>
+        </w:numPr>
+      </w:pPr>
+      <w:r>
+        <w:t>Ejemplo: Esta_es_una_Carpeta</w:t>
+      </w:r>
+    </w:p>
+    <w:p>
+      <w:pPr>
+        <w:pStyle w:val="ListParagraph"/>
+        <w:numPr>
+          <w:ilvl w:val="0"/>
+          <w:numId w:val="1"/>
+        </w:numPr>
+      </w:pPr>
+      <w:r>
+        <w:t>Los espacios de archivos y carpetas se representan con guión</w:t>
+      </w:r>
+      <w:r>
+        <w:t xml:space="preserve"> bajo _</w:t>
+      </w:r>
+    </w:p>
+    <w:p>
+      <w:pPr>
+        <w:pStyle w:val="ListParagraph"/>
+        <w:numPr>
+          <w:ilvl w:val="1"/>
+          <w:numId w:val="1"/>
+        </w:numPr>
+      </w:pPr>
+      <w:r>
+        <w:t>Este_es_un_Archivo_Rational</w:t>
+      </w:r>
+    </w:p>
+    <w:p>
+      <w:pPr>
+        <w:pStyle w:val="Heading1"/>
+      </w:pPr>
+      <w:r>
+        <w:t>Software utilizado</w:t>
+      </w:r>
+    </w:p>
+    <w:p>
+      <w:pPr>
+        <w:pStyle w:val="ListParagraph"/>
+        <w:numPr>
+          <w:ilvl w:val="0"/>
+          <w:numId w:val="2"/>
+        </w:numPr>
+      </w:pPr>
+      <w:r>
+        <w:t>Firefox</w:t>
+      </w:r>
+    </w:p>
+    <w:p>
+      <w:pPr>
+        <w:pStyle w:val="ListParagraph"/>
+        <w:numPr>
+          <w:ilvl w:val="0"/>
+          <w:numId w:val="2"/>
+        </w:numPr>
+        <w:rPr>
+          <w:lang w:val="en-US"/>
+        </w:rPr>
+      </w:pPr>
+      <w:r>
+        <w:rPr>
+          <w:lang w:val="en-US"/>
+        </w:rPr>
+        <w:t xml:space="preserve">JDK </w:t>
+      </w:r>
+      <w:hyperlink r:id="rId6" w:history="1">
+        <w:r>
+          <w:rPr>
+            <w:rStyle w:val="Hyperlink"/>
+            <w:lang w:val="en-US"/>
+          </w:rPr>
+          <w:t>http://java.sun.com/javase/downloads/widget/jdk6.jsp</w:t>
+        </w:r>
+      </w:hyperlink>
+    </w:p>
+    <w:p>
+      <w:pPr>
+        <w:pStyle w:val="ListParagraph"/>
+        <w:numPr>
+          <w:ilvl w:val="0"/>
+          <w:numId w:val="2"/>
+        </w:numPr>
+        <w:rPr>
+          <w:lang w:val="en-US"/>
+        </w:rPr>
+      </w:pPr>
+      <w:r>
+        <w:rPr>
+          <w:lang w:val="en-US"/>
+        </w:rPr>
+        <w:t xml:space="preserve">Netbeans </w:t>
+      </w:r>
+      <w:hyperlink r:id="rId7" w:history="1">
+        <w:r>
+          <w:rPr>
+            <w:rStyle w:val="Hyperlink"/>
+            <w:lang w:val="en-US"/>
+          </w:rPr>
+          <w:t>http://netbeans.org/downloads/start.html?platform=windows&amp;lang=en&amp;option=java&amp;version=6.8</w:t>
+        </w:r>
+      </w:hyperlink>
+    </w:p>
+    <w:p>
+      <w:pPr>
+        <w:pStyle w:val="ListParagraph"/>
+        <w:numPr>
+          <w:ilvl w:val="0"/>
+          <w:numId w:val="2"/>
+        </w:numPr>
+        <w:rPr>
+          <w:lang w:val="es-AR"/>
+        </w:rPr>
+      </w:pPr>
+      <w:r>
+        <w:rPr>
+          <w:lang w:val="es-AR"/>
+        </w:rPr>
+        <w:t xml:space="preserve">JDK 6 U20 </w:t>
+      </w:r>
+      <w:r>
+        <w:t>http://java.sun.com/javase/downloads/widget/jdk6.jsp</w:t>
+      </w:r>
+    </w:p>
+    <w:p>
+      <w:pPr>
+        <w:pStyle w:val="ListParagraph"/>
+        <w:numPr>
+          <w:ilvl w:val="0"/>
+          <w:numId w:val="2"/>
+        </w:numPr>
+        <w:rPr>
+          <w:lang w:val="en-US"/>
+        </w:rPr>
+      </w:pPr>
+      <w:r>
+        <w:rPr>
+          <w:lang w:val="en-US"/>
+        </w:rPr>
+        <w:t xml:space="preserve">Office 2007 – 2010 </w:t>
+      </w:r>
+      <w:hyperlink r:id="rId8" w:history="1">
+        <w:r>
+          <w:rPr>
+            <w:rStyle w:val="Hyperlink"/>
+            <w:lang w:val="en-US"/>
+          </w:rPr>
+          <w:t>http://www.microsoft.com/office/2010/es/download-office-professional-plus/default.aspx</w:t>
+        </w:r>
+      </w:hyperlink>
+    </w:p>
+    <w:p>
+      <w:pPr>
+        <w:pStyle w:val="ListParagraph"/>
+        <w:numPr>
+          <w:ilvl w:val="0"/>
+          <w:numId w:val="2"/>
+        </w:numPr>
+        <w:rPr>
+          <w:lang w:val="es-AR"/>
+        </w:rPr>
+      </w:pPr>
+      <w:r>
+        <w:rPr>
+          <w:lang w:val="es-AR"/>
+        </w:rPr>
+        <w:t>Algun editor de texto como la gente: Notepad</w:t>
+      </w:r>
+      <w:r>
+        <w:rPr>
+          <w:lang w:val="es-AR"/>
+        </w:rPr>
+        <w:t>++, Komodo… (usen el que más les guste).</w:t>
+      </w:r>
+    </w:p>
+    <w:p>
+      <w:pPr>
+        <w:pStyle w:val="ListParagraph"/>
+        <w:numPr>
+          <w:ilvl w:val="0"/>
+          <w:numId w:val="2"/>
+        </w:numPr>
+        <w:rPr>
+          <w:lang w:val="es-AR"/>
+        </w:rPr>
+      </w:pPr>
+      <w:r>
+        <w:rPr>
+          <w:lang w:val="es-AR"/>
+        </w:rPr>
+        <w:t>Rational Software Modeler 7.0(lo tiene Santi en CD) ó 7.5 (Se baja de la página de IBM, no tenemos la licencia).</w:t>
+      </w:r>
+    </w:p>
+    <w:p>
+      <w:pPr>
+        <w:pStyle w:val="ListParagraph"/>
+        <w:numPr>
+          <w:ilvl w:val="0"/>
+          <w:numId w:val="2"/>
+        </w:numPr>
+        <w:rPr>
+          <w:lang w:val="es-AR"/>
+        </w:rPr>
+      </w:pPr>
+      <w:r>
+        <w:rPr>
+          <w:lang w:val="es-AR"/>
+        </w:rPr>
+        <w:t>Rational Rose 7</w:t>
+      </w:r>
+      <w:r>
+        <w:rPr>
+          <w:lang w:val="es-AR"/>
+        </w:rPr>
+        <w:t>: se baja de taringa.</w:t>
+      </w:r>
+    </w:p>
+    <w:p>
+      <w:pPr>
+        <w:pStyle w:val="ListParagraph"/>
+        <w:numPr>
+          <w:ilvl w:val="0"/>
+          <w:numId w:val="2"/>
+        </w:numPr>
+        <w:rPr>
+          <w:lang w:val="es-AR"/>
+        </w:rPr>
+      </w:pPr>
+      <w:r>
+        <w:rPr>
+          <w:lang w:val="es-AR"/>
+        </w:rPr>
+        <w:t>Tortois:</w:t>
+      </w:r>
+      <w:r>
+        <w:t xml:space="preserve"> </w:t>
+      </w:r>
+      <w:hyperlink r:id="rId9" w:history="1">
+        <w:r>
+          <w:rPr>
+            <w:rStyle w:val="Hyperlink"/>
+          </w:rPr>
+          <w:t>http://tortoisesvn.net/downloads</w:t>
+        </w:r>
+      </w:hyperlink>
+    </w:p>
+    <w:p>
+      <w:pPr>
+        <w:pStyle w:val="ListParagraph"/>
+        <w:numPr>
+          <w:ilvl w:val="0"/>
+          <w:numId w:val="2"/>
+        </w:numPr>
+        <w:rPr>
+          <w:lang w:val="es-AR"/>
+        </w:rPr>
+      </w:pPr>
+      <w:r>
+        <w:t>Skype</w:t>
+      </w:r>
+    </w:p>
+    <w:p>
+      <w:pPr>
+        <w:pStyle w:val="ListParagraph"/>
+        <w:numPr>
+          <w:ilvl w:val="0"/>
+          <w:numId w:val="2"/>
+        </w:numPr>
+        <w:rPr>
+          <w:lang w:val="es-AR"/>
+        </w:rPr>
+      </w:pPr>
+      <w:r>
+        <w:rPr>
+          <w:lang w:val="es-AR"/>
+        </w:rPr>
+        <w:t xml:space="preserve">Dreamweaver </w:t>
+      </w:r>
+      <w:r>
+        <w:rPr>
+          <w:lang w:val="es-AR"/>
+        </w:rPr>
+        <w:t>(opcional)</w:t>
+      </w:r>
+      <w:r>
+        <w:rPr>
+          <w:lang w:val="es-AR"/>
+        </w:rPr>
+        <w:t>.</w:t>
+      </w:r>
       <w:bookmarkStart w:id="0" w:name="_GoBack"/>
       <w:bookmarkEnd w:id="0"/>
-    </w:p>
-    <w:p>
-      <w:pPr>
-        <w:pStyle w:val="Prrafodelista"/>
-        <w:numPr>
-          <w:ilvl w:val="0"/>
-          <w:numId w:val="1"/>
-        </w:numPr>
-      </w:pPr>
-      <w:r>
-        <w:t xml:space="preserve">Carpetas y Archivos </w:t>
-      </w:r>
-      <w:r>
-        <w:t xml:space="preserve">en forma </w:t>
-      </w:r>
-      <w:r>
-        <w:t>FIRST-CAPITAL-LETTER.</w:t>
-      </w:r>
-    </w:p>
-    <w:p>
-      <w:pPr>
-        <w:pStyle w:val="Prrafodelista"/>
-        <w:numPr>
-          <w:ilvl w:val="1"/>
-          <w:numId w:val="1"/>
-        </w:numPr>
-      </w:pPr>
-      <w:r>
-        <w:t>Ejemplo: Esta_es_una_Carpeta</w:t>
-      </w:r>
-    </w:p>
-    <w:p>
-      <w:pPr>
-        <w:pStyle w:val="Prrafodelista"/>
-        <w:numPr>
-          <w:ilvl w:val="0"/>
-          <w:numId w:val="1"/>
-        </w:numPr>
-      </w:pPr>
-      <w:r>
-        <w:t>Los espacios de archivos y carpetas se representan con guión</w:t>
-      </w:r>
-      <w:r>
-        <w:t xml:space="preserve"> bajo _</w:t>
-      </w:r>
-    </w:p>
-    <w:p>
-      <w:pPr>
-        <w:pStyle w:val="Prrafodelista"/>
-        <w:numPr>
-          <w:ilvl w:val="1"/>
-          <w:numId w:val="1"/>
-        </w:numPr>
-      </w:pPr>
-      <w:r>
-        <w:t>Este_es_un_Archivo_Rational</w:t>
-      </w:r>
     </w:p>
     <w:sectPr>
       <w:pgSz w:w="11906" w:h="16838"/>
@@ -199,8 +461,124 @@
       </w:pPr>
     </w:lvl>
   </w:abstractNum>
+  <w:abstractNum w:abstractNumId="1">
+    <w:nsid w:val="6CCF16CD"/>
+    <w:multiLevelType w:val="hybridMultilevel"/>
+    <w:tmpl w:val="BE705594"/>
+    <w:lvl w:ilvl="0" w:tplc="2C0A0001">
+      <w:start w:val="1"/>
+      <w:numFmt w:val="bullet"/>
+      <w:lvlText w:val=""/>
+      <w:lvlJc w:val="left"/>
+      <w:pPr>
+        <w:ind w:left="720" w:hanging="360"/>
+      </w:pPr>
+      <w:rPr>
+        <w:rFonts w:ascii="Symbol" w:hAnsi="Symbol" w:hint="default"/>
+      </w:rPr>
+    </w:lvl>
+    <w:lvl w:ilvl="1" w:tplc="2C0A0003" w:tentative="1">
+      <w:start w:val="1"/>
+      <w:numFmt w:val="bullet"/>
+      <w:lvlText w:val="o"/>
+      <w:lvlJc w:val="left"/>
+      <w:pPr>
+        <w:ind w:left="1440" w:hanging="360"/>
+      </w:pPr>
+      <w:rPr>
+        <w:rFonts w:ascii="Courier New" w:hAnsi="Courier New" w:cs="Courier New" w:hint="default"/>
+      </w:rPr>
+    </w:lvl>
+    <w:lvl w:ilvl="2" w:tplc="2C0A0005" w:tentative="1">
+      <w:start w:val="1"/>
+      <w:numFmt w:val="bullet"/>
+      <w:lvlText w:val=""/>
+      <w:lvlJc w:val="left"/>
+      <w:pPr>
+        <w:ind w:left="2160" w:hanging="360"/>
+      </w:pPr>
+      <w:rPr>
+        <w:rFonts w:ascii="Wingdings" w:hAnsi="Wingdings" w:hint="default"/>
+      </w:rPr>
+    </w:lvl>
+    <w:lvl w:ilvl="3" w:tplc="2C0A0001" w:tentative="1">
+      <w:start w:val="1"/>
+      <w:numFmt w:val="bullet"/>
+      <w:lvlText w:val=""/>
+      <w:lvlJc w:val="left"/>
+      <w:pPr>
+        <w:ind w:left="2880" w:hanging="360"/>
+      </w:pPr>
+      <w:rPr>
+        <w:rFonts w:ascii="Symbol" w:hAnsi="Symbol" w:hint="default"/>
+      </w:rPr>
+    </w:lvl>
+    <w:lvl w:ilvl="4" w:tplc="2C0A0003" w:tentative="1">
+      <w:start w:val="1"/>
+      <w:numFmt w:val="bullet"/>
+      <w:lvlText w:val="o"/>
+      <w:lvlJc w:val="left"/>
+      <w:pPr>
+        <w:ind w:left="3600" w:hanging="360"/>
+      </w:pPr>
+      <w:rPr>
+        <w:rFonts w:ascii="Courier New" w:hAnsi="Courier New" w:cs="Courier New" w:hint="default"/>
+      </w:rPr>
+    </w:lvl>
+    <w:lvl w:ilvl="5" w:tplc="2C0A0005" w:tentative="1">
+      <w:start w:val="1"/>
+      <w:numFmt w:val="bullet"/>
+      <w:lvlText w:val=""/>
+      <w:lvlJc w:val="left"/>
+      <w:pPr>
+        <w:ind w:left="4320" w:hanging="360"/>
+      </w:pPr>
+      <w:rPr>
+        <w:rFonts w:ascii="Wingdings" w:hAnsi="Wingdings" w:hint="default"/>
+      </w:rPr>
+    </w:lvl>
+    <w:lvl w:ilvl="6" w:tplc="2C0A0001" w:tentative="1">
+      <w:start w:val="1"/>
+      <w:numFmt w:val="bullet"/>
+      <w:lvlText w:val=""/>
+      <w:lvlJc w:val="left"/>
+      <w:pPr>
+        <w:ind w:left="5040" w:hanging="360"/>
+      </w:pPr>
+      <w:rPr>
+        <w:rFonts w:ascii="Symbol" w:hAnsi="Symbol" w:hint="default"/>
+      </w:rPr>
+    </w:lvl>
+    <w:lvl w:ilvl="7" w:tplc="2C0A0003" w:tentative="1">
+      <w:start w:val="1"/>
+      <w:numFmt w:val="bullet"/>
+      <w:lvlText w:val="o"/>
+      <w:lvlJc w:val="left"/>
+      <w:pPr>
+        <w:ind w:left="5760" w:hanging="360"/>
+      </w:pPr>
+      <w:rPr>
+        <w:rFonts w:ascii="Courier New" w:hAnsi="Courier New" w:cs="Courier New" w:hint="default"/>
+      </w:rPr>
+    </w:lvl>
+    <w:lvl w:ilvl="8" w:tplc="2C0A0005" w:tentative="1">
+      <w:start w:val="1"/>
+      <w:numFmt w:val="bullet"/>
+      <w:lvlText w:val=""/>
+      <w:lvlJc w:val="left"/>
+      <w:pPr>
+        <w:ind w:left="6480" w:hanging="360"/>
+      </w:pPr>
+      <w:rPr>
+        <w:rFonts w:ascii="Wingdings" w:hAnsi="Wingdings" w:hint="default"/>
+      </w:rPr>
+    </w:lvl>
+  </w:abstractNum>
   <w:num w:numId="1">
     <w:abstractNumId w:val="0"/>
+  </w:num>
+  <w:num w:numId="2">
+    <w:abstractNumId w:val="1"/>
   </w:num>
 </w:numbering>
 </file>
@@ -365,11 +743,11 @@
     <w:name w:val="Normal"/>
     <w:qFormat/>
   </w:style>
-  <w:style w:type="paragraph" w:styleId="Ttulo1">
+  <w:style w:type="paragraph" w:styleId="Heading1">
     <w:name w:val="heading 1"/>
     <w:basedOn w:val="Normal"/>
     <w:next w:val="Normal"/>
-    <w:link w:val="Ttulo1Car"/>
+    <w:link w:val="Heading1Char"/>
     <w:uiPriority w:val="9"/>
     <w:qFormat/>
     <w:rsid w:val="003374A5"/>
@@ -388,13 +766,13 @@
       <w:szCs w:val="28"/>
     </w:rPr>
   </w:style>
-  <w:style w:type="character" w:default="1" w:styleId="Fuentedeprrafopredeter">
+  <w:style w:type="character" w:default="1" w:styleId="DefaultParagraphFont">
     <w:name w:val="Default Paragraph Font"/>
     <w:uiPriority w:val="1"/>
     <w:semiHidden/>
     <w:unhideWhenUsed/>
   </w:style>
-  <w:style w:type="table" w:default="1" w:styleId="Tablanormal">
+  <w:style w:type="table" w:default="1" w:styleId="TableNormal">
     <w:name w:val="Normal Table"/>
     <w:uiPriority w:val="99"/>
     <w:semiHidden/>
@@ -409,16 +787,16 @@
       </w:tblCellMar>
     </w:tblPr>
   </w:style>
-  <w:style w:type="numbering" w:default="1" w:styleId="Sinlista">
+  <w:style w:type="numbering" w:default="1" w:styleId="NoList">
     <w:name w:val="No List"/>
     <w:uiPriority w:val="99"/>
     <w:semiHidden/>
     <w:unhideWhenUsed/>
   </w:style>
-  <w:style w:type="character" w:customStyle="1" w:styleId="Ttulo1Car">
-    <w:name w:val="Título 1 Car"/>
-    <w:basedOn w:val="Fuentedeprrafopredeter"/>
-    <w:link w:val="Ttulo1"/>
+  <w:style w:type="character" w:customStyle="1" w:styleId="Heading1Char">
+    <w:name w:val="Heading 1 Char"/>
+    <w:basedOn w:val="DefaultParagraphFont"/>
+    <w:link w:val="Heading1"/>
     <w:uiPriority w:val="9"/>
     <w:rsid w:val="003374A5"/>
     <w:rPr>
@@ -430,11 +808,11 @@
       <w:szCs w:val="28"/>
     </w:rPr>
   </w:style>
-  <w:style w:type="paragraph" w:styleId="Ttulo">
+  <w:style w:type="paragraph" w:styleId="Title">
     <w:name w:val="Title"/>
     <w:basedOn w:val="Normal"/>
     <w:next w:val="Normal"/>
-    <w:link w:val="TtuloCar"/>
+    <w:link w:val="TitleChar"/>
     <w:uiPriority w:val="10"/>
     <w:qFormat/>
     <w:rsid w:val="003374A5"/>
@@ -454,10 +832,10 @@
       <w:szCs w:val="52"/>
     </w:rPr>
   </w:style>
-  <w:style w:type="character" w:customStyle="1" w:styleId="TtuloCar">
-    <w:name w:val="Título Car"/>
-    <w:basedOn w:val="Fuentedeprrafopredeter"/>
-    <w:link w:val="Ttulo"/>
+  <w:style w:type="character" w:customStyle="1" w:styleId="TitleChar">
+    <w:name w:val="Title Char"/>
+    <w:basedOn w:val="DefaultParagraphFont"/>
+    <w:link w:val="Title"/>
     <w:uiPriority w:val="10"/>
     <w:rsid w:val="003374A5"/>
     <w:rPr>
@@ -469,7 +847,7 @@
       <w:szCs w:val="52"/>
     </w:rPr>
   </w:style>
-  <w:style w:type="paragraph" w:styleId="Prrafodelista">
+  <w:style w:type="paragraph" w:styleId="ListParagraph">
     <w:name w:val="List Paragraph"/>
     <w:basedOn w:val="Normal"/>
     <w:uiPriority w:val="34"/>
@@ -479,6 +857,17 @@
       <w:ind w:left="720"/>
       <w:contextualSpacing/>
     </w:pPr>
+  </w:style>
+  <w:style w:type="character" w:styleId="Hyperlink">
+    <w:name w:val="Hyperlink"/>
+    <w:basedOn w:val="DefaultParagraphFont"/>
+    <w:uiPriority w:val="99"/>
+    <w:unhideWhenUsed/>
+    <w:rsid w:val="00F12478"/>
+    <w:rPr>
+      <w:color w:val="0000FF" w:themeColor="hyperlink"/>
+      <w:u w:val="single"/>
+    </w:rPr>
   </w:style>
 </w:styles>
 </file>
@@ -643,11 +1032,11 @@
     <w:name w:val="Normal"/>
     <w:qFormat/>
   </w:style>
-  <w:style w:type="paragraph" w:styleId="Ttulo1">
+  <w:style w:type="paragraph" w:styleId="Heading1">
     <w:name w:val="heading 1"/>
     <w:basedOn w:val="Normal"/>
     <w:next w:val="Normal"/>
-    <w:link w:val="Ttulo1Car"/>
+    <w:link w:val="Heading1Char"/>
     <w:uiPriority w:val="9"/>
     <w:qFormat/>
     <w:rsid w:val="003374A5"/>
@@ -666,13 +1055,13 @@
       <w:szCs w:val="28"/>
     </w:rPr>
   </w:style>
-  <w:style w:type="character" w:default="1" w:styleId="Fuentedeprrafopredeter">
+  <w:style w:type="character" w:default="1" w:styleId="DefaultParagraphFont">
     <w:name w:val="Default Paragraph Font"/>
     <w:uiPriority w:val="1"/>
     <w:semiHidden/>
     <w:unhideWhenUsed/>
   </w:style>
-  <w:style w:type="table" w:default="1" w:styleId="Tablanormal">
+  <w:style w:type="table" w:default="1" w:styleId="TableNormal">
     <w:name w:val="Normal Table"/>
     <w:uiPriority w:val="99"/>
     <w:semiHidden/>
@@ -687,16 +1076,16 @@
       </w:tblCellMar>
     </w:tblPr>
   </w:style>
-  <w:style w:type="numbering" w:default="1" w:styleId="Sinlista">
+  <w:style w:type="numbering" w:default="1" w:styleId="NoList">
     <w:name w:val="No List"/>
     <w:uiPriority w:val="99"/>
     <w:semiHidden/>
     <w:unhideWhenUsed/>
   </w:style>
-  <w:style w:type="character" w:customStyle="1" w:styleId="Ttulo1Car">
-    <w:name w:val="Título 1 Car"/>
-    <w:basedOn w:val="Fuentedeprrafopredeter"/>
-    <w:link w:val="Ttulo1"/>
+  <w:style w:type="character" w:customStyle="1" w:styleId="Heading1Char">
+    <w:name w:val="Heading 1 Char"/>
+    <w:basedOn w:val="DefaultParagraphFont"/>
+    <w:link w:val="Heading1"/>
     <w:uiPriority w:val="9"/>
     <w:rsid w:val="003374A5"/>
     <w:rPr>
@@ -708,11 +1097,11 @@
       <w:szCs w:val="28"/>
     </w:rPr>
   </w:style>
-  <w:style w:type="paragraph" w:styleId="Ttulo">
+  <w:style w:type="paragraph" w:styleId="Title">
     <w:name w:val="Title"/>
     <w:basedOn w:val="Normal"/>
     <w:next w:val="Normal"/>
-    <w:link w:val="TtuloCar"/>
+    <w:link w:val="TitleChar"/>
     <w:uiPriority w:val="10"/>
     <w:qFormat/>
     <w:rsid w:val="003374A5"/>
@@ -732,10 +1121,10 @@
       <w:szCs w:val="52"/>
     </w:rPr>
   </w:style>
-  <w:style w:type="character" w:customStyle="1" w:styleId="TtuloCar">
-    <w:name w:val="Título Car"/>
-    <w:basedOn w:val="Fuentedeprrafopredeter"/>
-    <w:link w:val="Ttulo"/>
+  <w:style w:type="character" w:customStyle="1" w:styleId="TitleChar">
+    <w:name w:val="Title Char"/>
+    <w:basedOn w:val="DefaultParagraphFont"/>
+    <w:link w:val="Title"/>
     <w:uiPriority w:val="10"/>
     <w:rsid w:val="003374A5"/>
     <w:rPr>
@@ -747,7 +1136,7 @@
       <w:szCs w:val="52"/>
     </w:rPr>
   </w:style>
-  <w:style w:type="paragraph" w:styleId="Prrafodelista">
+  <w:style w:type="paragraph" w:styleId="ListParagraph">
     <w:name w:val="List Paragraph"/>
     <w:basedOn w:val="Normal"/>
     <w:uiPriority w:val="34"/>
@@ -757,6 +1146,17 @@
       <w:ind w:left="720"/>
       <w:contextualSpacing/>
     </w:pPr>
+  </w:style>
+  <w:style w:type="character" w:styleId="Hyperlink">
+    <w:name w:val="Hyperlink"/>
+    <w:basedOn w:val="DefaultParagraphFont"/>
+    <w:uiPriority w:val="99"/>
+    <w:unhideWhenUsed/>
+    <w:rsid w:val="00F12478"/>
+    <w:rPr>
+      <w:color w:val="0000FF" w:themeColor="hyperlink"/>
+      <w:u w:val="single"/>
+    </w:rPr>
   </w:style>
 </w:styles>
 </file>

--- a/CONSIDERACIONES GRUPALES.docx
+++ b/CONSIDERACIONES GRUPALES.docx
@@ -4,7 +4,7 @@
   <w:body>
     <w:p>
       <w:pPr>
-        <w:pStyle w:val="Title"/>
+        <w:pStyle w:val="Ttulo"/>
       </w:pPr>
       <w:r>
         <w:t>CONSIDERACIONES GRUPALES</w:t>
@@ -12,7 +12,7 @@
     </w:p>
     <w:p>
       <w:pPr>
-        <w:pStyle w:val="Heading1"/>
+        <w:pStyle w:val="Ttulo1"/>
       </w:pPr>
       <w:r>
         <w:t>Repositorio</w:t>
@@ -20,7 +20,7 @@
     </w:p>
     <w:p>
       <w:pPr>
-        <w:pStyle w:val="ListParagraph"/>
+        <w:pStyle w:val="Prrafodelista"/>
         <w:numPr>
           <w:ilvl w:val="0"/>
           <w:numId w:val="1"/>
@@ -32,7 +32,7 @@
     </w:p>
     <w:p>
       <w:pPr>
-        <w:pStyle w:val="ListParagraph"/>
+        <w:pStyle w:val="Prrafodelista"/>
         <w:numPr>
           <w:ilvl w:val="1"/>
           <w:numId w:val="1"/>
@@ -44,7 +44,7 @@
     </w:p>
     <w:p>
       <w:pPr>
-        <w:pStyle w:val="ListParagraph"/>
+        <w:pStyle w:val="Prrafodelista"/>
         <w:numPr>
           <w:ilvl w:val="0"/>
           <w:numId w:val="1"/>
@@ -62,19 +62,24 @@
     </w:p>
     <w:p>
       <w:pPr>
-        <w:pStyle w:val="ListParagraph"/>
+        <w:pStyle w:val="Prrafodelista"/>
         <w:numPr>
           <w:ilvl w:val="1"/>
           <w:numId w:val="1"/>
         </w:numPr>
       </w:pPr>
       <w:r>
-        <w:t>Ejemplo: Esta_es_una_Carpeta</w:t>
-      </w:r>
-    </w:p>
-    <w:p>
-      <w:pPr>
-        <w:pStyle w:val="ListParagraph"/>
+        <w:t xml:space="preserve">Ejemplo: </w:t>
+      </w:r>
+      <w:proofErr w:type="spellStart"/>
+      <w:r>
+        <w:t>Esta_es_una_Carpeta</w:t>
+      </w:r>
+      <w:proofErr w:type="spellEnd"/>
+    </w:p>
+    <w:p>
+      <w:pPr>
+        <w:pStyle w:val="Prrafodelista"/>
         <w:numPr>
           <w:ilvl w:val="0"/>
           <w:numId w:val="1"/>
@@ -89,19 +94,21 @@
     </w:p>
     <w:p>
       <w:pPr>
-        <w:pStyle w:val="ListParagraph"/>
+        <w:pStyle w:val="Prrafodelista"/>
         <w:numPr>
           <w:ilvl w:val="1"/>
           <w:numId w:val="1"/>
         </w:numPr>
       </w:pPr>
+      <w:proofErr w:type="spellStart"/>
       <w:r>
         <w:t>Este_es_un_Archivo_Rational</w:t>
       </w:r>
-    </w:p>
-    <w:p>
-      <w:pPr>
-        <w:pStyle w:val="Heading1"/>
+      <w:proofErr w:type="spellEnd"/>
+    </w:p>
+    <w:p>
+      <w:pPr>
+        <w:pStyle w:val="Ttulo1"/>
       </w:pPr>
       <w:r>
         <w:t>Software utilizado</w:t>
@@ -109,7 +116,7 @@
     </w:p>
     <w:p>
       <w:pPr>
-        <w:pStyle w:val="ListParagraph"/>
+        <w:pStyle w:val="Prrafodelista"/>
         <w:numPr>
           <w:ilvl w:val="0"/>
           <w:numId w:val="2"/>
@@ -121,7 +128,7 @@
     </w:p>
     <w:p>
       <w:pPr>
-        <w:pStyle w:val="ListParagraph"/>
+        <w:pStyle w:val="Prrafodelista"/>
         <w:numPr>
           <w:ilvl w:val="0"/>
           <w:numId w:val="2"/>
@@ -139,7 +146,7 @@
       <w:hyperlink r:id="rId6" w:history="1">
         <w:r>
           <w:rPr>
-            <w:rStyle w:val="Hyperlink"/>
+            <w:rStyle w:val="Hipervnculo"/>
             <w:lang w:val="en-US"/>
           </w:rPr>
           <w:t>http://java.sun.com/javase/downloads/widget/jdk6.jsp</w:t>
@@ -148,7 +155,7 @@
     </w:p>
     <w:p>
       <w:pPr>
-        <w:pStyle w:val="ListParagraph"/>
+        <w:pStyle w:val="Prrafodelista"/>
         <w:numPr>
           <w:ilvl w:val="0"/>
           <w:numId w:val="2"/>
@@ -157,16 +164,24 @@
           <w:lang w:val="en-US"/>
         </w:rPr>
       </w:pPr>
+      <w:proofErr w:type="spellStart"/>
       <w:r>
         <w:rPr>
           <w:lang w:val="en-US"/>
         </w:rPr>
-        <w:t xml:space="preserve">Netbeans </w:t>
+        <w:t>Netbeans</w:t>
+      </w:r>
+      <w:proofErr w:type="spellEnd"/>
+      <w:r>
+        <w:rPr>
+          <w:lang w:val="en-US"/>
+        </w:rPr>
+        <w:t xml:space="preserve"> </w:t>
       </w:r>
       <w:hyperlink r:id="rId7" w:history="1">
         <w:r>
           <w:rPr>
-            <w:rStyle w:val="Hyperlink"/>
+            <w:rStyle w:val="Hipervnculo"/>
             <w:lang w:val="en-US"/>
           </w:rPr>
           <w:t>http://netbeans.org/downloads/start.html?platform=windows&amp;lang=en&amp;option=java&amp;version=6.8</w:t>
@@ -175,7 +190,7 @@
     </w:p>
     <w:p>
       <w:pPr>
-        <w:pStyle w:val="ListParagraph"/>
+        <w:pStyle w:val="Prrafodelista"/>
         <w:numPr>
           <w:ilvl w:val="0"/>
           <w:numId w:val="2"/>
@@ -196,7 +211,7 @@
     </w:p>
     <w:p>
       <w:pPr>
-        <w:pStyle w:val="ListParagraph"/>
+        <w:pStyle w:val="Prrafodelista"/>
         <w:numPr>
           <w:ilvl w:val="0"/>
           <w:numId w:val="2"/>
@@ -214,7 +229,7 @@
       <w:hyperlink r:id="rId8" w:history="1">
         <w:r>
           <w:rPr>
-            <w:rStyle w:val="Hyperlink"/>
+            <w:rStyle w:val="Hipervnculo"/>
             <w:lang w:val="en-US"/>
           </w:rPr>
           <w:t>http://www.microsoft.com/office/2010/es/download-office-professional-plus/default.aspx</w:t>
@@ -223,7 +238,7 @@
     </w:p>
     <w:p>
       <w:pPr>
-        <w:pStyle w:val="ListParagraph"/>
+        <w:pStyle w:val="Prrafodelista"/>
         <w:numPr>
           <w:ilvl w:val="0"/>
           <w:numId w:val="2"/>
@@ -232,22 +247,52 @@
           <w:lang w:val="es-AR"/>
         </w:rPr>
       </w:pPr>
-      <w:r>
-        <w:rPr>
-          <w:lang w:val="es-AR"/>
-        </w:rPr>
-        <w:t>Algun editor de texto como la gente: Notepad</w:t>
-      </w:r>
-      <w:r>
-        <w:rPr>
-          <w:lang w:val="es-AR"/>
-        </w:rPr>
-        <w:t>++, Komodo… (usen el que más les guste).</w:t>
-      </w:r>
-    </w:p>
-    <w:p>
-      <w:pPr>
-        <w:pStyle w:val="ListParagraph"/>
+      <w:proofErr w:type="spellStart"/>
+      <w:r>
+        <w:rPr>
+          <w:lang w:val="es-AR"/>
+        </w:rPr>
+        <w:t>Algun</w:t>
+      </w:r>
+      <w:proofErr w:type="spellEnd"/>
+      <w:r>
+        <w:rPr>
+          <w:lang w:val="es-AR"/>
+        </w:rPr>
+        <w:t xml:space="preserve"> editor de texto como la gente: </w:t>
+      </w:r>
+      <w:proofErr w:type="spellStart"/>
+      <w:r>
+        <w:rPr>
+          <w:lang w:val="es-AR"/>
+        </w:rPr>
+        <w:t>Notepad</w:t>
+      </w:r>
+      <w:proofErr w:type="spellEnd"/>
+      <w:r>
+        <w:rPr>
+          <w:lang w:val="es-AR"/>
+        </w:rPr>
+        <w:t xml:space="preserve">++, </w:t>
+      </w:r>
+      <w:proofErr w:type="spellStart"/>
+      <w:r>
+        <w:rPr>
+          <w:lang w:val="es-AR"/>
+        </w:rPr>
+        <w:t>Komodo</w:t>
+      </w:r>
+      <w:proofErr w:type="spellEnd"/>
+      <w:r>
+        <w:rPr>
+          <w:lang w:val="es-AR"/>
+        </w:rPr>
+        <w:t>… (usen el que más les guste).</w:t>
+      </w:r>
+    </w:p>
+    <w:p>
+      <w:pPr>
+        <w:pStyle w:val="Prrafodelista"/>
         <w:numPr>
           <w:ilvl w:val="0"/>
           <w:numId w:val="2"/>
@@ -260,12 +305,40 @@
         <w:rPr>
           <w:lang w:val="es-AR"/>
         </w:rPr>
-        <w:t>Rational Software Modeler 7.0(lo tiene Santi en CD) ó 7.5 (Se baja de la página de IBM, no tenemos la licencia).</w:t>
-      </w:r>
-    </w:p>
-    <w:p>
-      <w:pPr>
-        <w:pStyle w:val="ListParagraph"/>
+        <w:t xml:space="preserve">Rational Software </w:t>
+      </w:r>
+      <w:proofErr w:type="spellStart"/>
+      <w:r>
+        <w:rPr>
+          <w:lang w:val="es-AR"/>
+        </w:rPr>
+        <w:t>Modeler</w:t>
+      </w:r>
+      <w:proofErr w:type="spellEnd"/>
+      <w:r>
+        <w:rPr>
+          <w:lang w:val="es-AR"/>
+        </w:rPr>
+        <w:t xml:space="preserve"> </w:t>
+      </w:r>
+      <w:proofErr w:type="gramStart"/>
+      <w:r>
+        <w:rPr>
+          <w:lang w:val="es-AR"/>
+        </w:rPr>
+        <w:t>7.0(</w:t>
+      </w:r>
+      <w:proofErr w:type="gramEnd"/>
+      <w:r>
+        <w:rPr>
+          <w:lang w:val="es-AR"/>
+        </w:rPr>
+        <w:t>lo tiene Santi en CD) ó 7.5 (Se baja de la página de IBM, no tenemos la licencia).</w:t>
+      </w:r>
+    </w:p>
+    <w:p>
+      <w:pPr>
+        <w:pStyle w:val="Prrafodelista"/>
         <w:numPr>
           <w:ilvl w:val="0"/>
           <w:numId w:val="2"/>
@@ -284,12 +357,26 @@
         <w:rPr>
           <w:lang w:val="es-AR"/>
         </w:rPr>
-        <w:t>: se baja de taringa.</w:t>
-      </w:r>
-    </w:p>
-    <w:p>
-      <w:pPr>
-        <w:pStyle w:val="ListParagraph"/>
+        <w:t xml:space="preserve">: se baja de </w:t>
+      </w:r>
+      <w:proofErr w:type="spellStart"/>
+      <w:r>
+        <w:rPr>
+          <w:lang w:val="es-AR"/>
+        </w:rPr>
+        <w:t>taringa</w:t>
+      </w:r>
+      <w:proofErr w:type="spellEnd"/>
+      <w:r>
+        <w:rPr>
+          <w:lang w:val="es-AR"/>
+        </w:rPr>
+        <w:t>.</w:t>
+      </w:r>
+    </w:p>
+    <w:p>
+      <w:pPr>
+        <w:pStyle w:val="Prrafodelista"/>
         <w:numPr>
           <w:ilvl w:val="0"/>
           <w:numId w:val="2"/>
@@ -298,11 +385,19 @@
           <w:lang w:val="es-AR"/>
         </w:rPr>
       </w:pPr>
-      <w:r>
-        <w:rPr>
-          <w:lang w:val="es-AR"/>
-        </w:rPr>
-        <w:t>Tortois:</w:t>
+      <w:proofErr w:type="spellStart"/>
+      <w:r>
+        <w:rPr>
+          <w:lang w:val="es-AR"/>
+        </w:rPr>
+        <w:t>Tortois</w:t>
+      </w:r>
+      <w:proofErr w:type="spellEnd"/>
+      <w:r>
+        <w:rPr>
+          <w:lang w:val="es-AR"/>
+        </w:rPr>
+        <w:t>:</w:t>
       </w:r>
       <w:r>
         <w:t xml:space="preserve"> </w:t>
@@ -310,7 +405,7 @@
       <w:hyperlink r:id="rId9" w:history="1">
         <w:r>
           <w:rPr>
-            <w:rStyle w:val="Hyperlink"/>
+            <w:rStyle w:val="Hipervnculo"/>
           </w:rPr>
           <w:t>http://tortoisesvn.net/downloads</w:t>
         </w:r>
@@ -318,7 +413,7 @@
     </w:p>
     <w:p>
       <w:pPr>
-        <w:pStyle w:val="ListParagraph"/>
+        <w:pStyle w:val="Prrafodelista"/>
         <w:numPr>
           <w:ilvl w:val="0"/>
           <w:numId w:val="2"/>
@@ -327,13 +422,15 @@
           <w:lang w:val="es-AR"/>
         </w:rPr>
       </w:pPr>
+      <w:proofErr w:type="spellStart"/>
       <w:r>
         <w:t>Skype</w:t>
       </w:r>
-    </w:p>
-    <w:p>
-      <w:pPr>
-        <w:pStyle w:val="ListParagraph"/>
+      <w:proofErr w:type="spellEnd"/>
+    </w:p>
+    <w:p>
+      <w:pPr>
+        <w:pStyle w:val="Prrafodelista"/>
         <w:numPr>
           <w:ilvl w:val="0"/>
           <w:numId w:val="2"/>
@@ -342,11 +439,19 @@
           <w:lang w:val="es-AR"/>
         </w:rPr>
       </w:pPr>
-      <w:r>
-        <w:rPr>
-          <w:lang w:val="es-AR"/>
-        </w:rPr>
-        <w:t xml:space="preserve">Dreamweaver </w:t>
+      <w:proofErr w:type="spellStart"/>
+      <w:r>
+        <w:rPr>
+          <w:lang w:val="es-AR"/>
+        </w:rPr>
+        <w:t>Dreamweaver</w:t>
+      </w:r>
+      <w:proofErr w:type="spellEnd"/>
+      <w:r>
+        <w:rPr>
+          <w:lang w:val="es-AR"/>
+        </w:rPr>
+        <w:t xml:space="preserve"> </w:t>
       </w:r>
       <w:r>
         <w:rPr>
@@ -359,6 +464,34 @@
           <w:lang w:val="es-AR"/>
         </w:rPr>
         <w:t>.</w:t>
+      </w:r>
+    </w:p>
+    <w:p>
+      <w:pPr>
+        <w:pStyle w:val="Prrafodelista"/>
+        <w:numPr>
+          <w:ilvl w:val="0"/>
+          <w:numId w:val="2"/>
+        </w:numPr>
+      </w:pPr>
+      <w:r>
+        <w:t>Para trazos finos de sistema se utiliza el documento: “</w:t>
+      </w:r>
+      <w:proofErr w:type="spellStart"/>
+      <w:r>
+        <w:t>Convenciones_trazo_fino</w:t>
+      </w:r>
+      <w:proofErr w:type="spellEnd"/>
+      <w:r>
+        <w:t xml:space="preserve">” que </w:t>
+      </w:r>
+      <w:proofErr w:type="spellStart"/>
+      <w:r>
+        <w:t>esta</w:t>
+      </w:r>
+      <w:proofErr w:type="spellEnd"/>
+      <w:r>
+        <w:t xml:space="preserve"> ubicado en: 02. Modelado de Requerimientos - Modelo de Casos De Uso</w:t>
       </w:r>
       <w:bookmarkStart w:id="0" w:name="_GoBack"/>
       <w:bookmarkEnd w:id="0"/>
@@ -743,11 +876,11 @@
     <w:name w:val="Normal"/>
     <w:qFormat/>
   </w:style>
-  <w:style w:type="paragraph" w:styleId="Heading1">
+  <w:style w:type="paragraph" w:styleId="Ttulo1">
     <w:name w:val="heading 1"/>
     <w:basedOn w:val="Normal"/>
     <w:next w:val="Normal"/>
-    <w:link w:val="Heading1Char"/>
+    <w:link w:val="Ttulo1Car"/>
     <w:uiPriority w:val="9"/>
     <w:qFormat/>
     <w:rsid w:val="003374A5"/>
@@ -766,13 +899,13 @@
       <w:szCs w:val="28"/>
     </w:rPr>
   </w:style>
-  <w:style w:type="character" w:default="1" w:styleId="DefaultParagraphFont">
+  <w:style w:type="character" w:default="1" w:styleId="Fuentedeprrafopredeter">
     <w:name w:val="Default Paragraph Font"/>
     <w:uiPriority w:val="1"/>
     <w:semiHidden/>
     <w:unhideWhenUsed/>
   </w:style>
-  <w:style w:type="table" w:default="1" w:styleId="TableNormal">
+  <w:style w:type="table" w:default="1" w:styleId="Tablanormal">
     <w:name w:val="Normal Table"/>
     <w:uiPriority w:val="99"/>
     <w:semiHidden/>
@@ -787,16 +920,16 @@
       </w:tblCellMar>
     </w:tblPr>
   </w:style>
-  <w:style w:type="numbering" w:default="1" w:styleId="NoList">
+  <w:style w:type="numbering" w:default="1" w:styleId="Sinlista">
     <w:name w:val="No List"/>
     <w:uiPriority w:val="99"/>
     <w:semiHidden/>
     <w:unhideWhenUsed/>
   </w:style>
-  <w:style w:type="character" w:customStyle="1" w:styleId="Heading1Char">
-    <w:name w:val="Heading 1 Char"/>
-    <w:basedOn w:val="DefaultParagraphFont"/>
-    <w:link w:val="Heading1"/>
+  <w:style w:type="character" w:customStyle="1" w:styleId="Ttulo1Car">
+    <w:name w:val="Título 1 Car"/>
+    <w:basedOn w:val="Fuentedeprrafopredeter"/>
+    <w:link w:val="Ttulo1"/>
     <w:uiPriority w:val="9"/>
     <w:rsid w:val="003374A5"/>
     <w:rPr>
@@ -808,11 +941,11 @@
       <w:szCs w:val="28"/>
     </w:rPr>
   </w:style>
-  <w:style w:type="paragraph" w:styleId="Title">
+  <w:style w:type="paragraph" w:styleId="Ttulo">
     <w:name w:val="Title"/>
     <w:basedOn w:val="Normal"/>
     <w:next w:val="Normal"/>
-    <w:link w:val="TitleChar"/>
+    <w:link w:val="TtuloCar"/>
     <w:uiPriority w:val="10"/>
     <w:qFormat/>
     <w:rsid w:val="003374A5"/>
@@ -832,10 +965,10 @@
       <w:szCs w:val="52"/>
     </w:rPr>
   </w:style>
-  <w:style w:type="character" w:customStyle="1" w:styleId="TitleChar">
-    <w:name w:val="Title Char"/>
-    <w:basedOn w:val="DefaultParagraphFont"/>
-    <w:link w:val="Title"/>
+  <w:style w:type="character" w:customStyle="1" w:styleId="TtuloCar">
+    <w:name w:val="Título Car"/>
+    <w:basedOn w:val="Fuentedeprrafopredeter"/>
+    <w:link w:val="Ttulo"/>
     <w:uiPriority w:val="10"/>
     <w:rsid w:val="003374A5"/>
     <w:rPr>
@@ -847,7 +980,7 @@
       <w:szCs w:val="52"/>
     </w:rPr>
   </w:style>
-  <w:style w:type="paragraph" w:styleId="ListParagraph">
+  <w:style w:type="paragraph" w:styleId="Prrafodelista">
     <w:name w:val="List Paragraph"/>
     <w:basedOn w:val="Normal"/>
     <w:uiPriority w:val="34"/>
@@ -858,9 +991,9 @@
       <w:contextualSpacing/>
     </w:pPr>
   </w:style>
-  <w:style w:type="character" w:styleId="Hyperlink">
+  <w:style w:type="character" w:styleId="Hipervnculo">
     <w:name w:val="Hyperlink"/>
-    <w:basedOn w:val="DefaultParagraphFont"/>
+    <w:basedOn w:val="Fuentedeprrafopredeter"/>
     <w:uiPriority w:val="99"/>
     <w:unhideWhenUsed/>
     <w:rsid w:val="00F12478"/>
@@ -1032,11 +1165,11 @@
     <w:name w:val="Normal"/>
     <w:qFormat/>
   </w:style>
-  <w:style w:type="paragraph" w:styleId="Heading1">
+  <w:style w:type="paragraph" w:styleId="Ttulo1">
     <w:name w:val="heading 1"/>
     <w:basedOn w:val="Normal"/>
     <w:next w:val="Normal"/>
-    <w:link w:val="Heading1Char"/>
+    <w:link w:val="Ttulo1Car"/>
     <w:uiPriority w:val="9"/>
     <w:qFormat/>
     <w:rsid w:val="003374A5"/>
@@ -1055,13 +1188,13 @@
       <w:szCs w:val="28"/>
     </w:rPr>
   </w:style>
-  <w:style w:type="character" w:default="1" w:styleId="DefaultParagraphFont">
+  <w:style w:type="character" w:default="1" w:styleId="Fuentedeprrafopredeter">
     <w:name w:val="Default Paragraph Font"/>
     <w:uiPriority w:val="1"/>
     <w:semiHidden/>
     <w:unhideWhenUsed/>
   </w:style>
-  <w:style w:type="table" w:default="1" w:styleId="TableNormal">
+  <w:style w:type="table" w:default="1" w:styleId="Tablanormal">
     <w:name w:val="Normal Table"/>
     <w:uiPriority w:val="99"/>
     <w:semiHidden/>
@@ -1076,16 +1209,16 @@
       </w:tblCellMar>
     </w:tblPr>
   </w:style>
-  <w:style w:type="numbering" w:default="1" w:styleId="NoList">
+  <w:style w:type="numbering" w:default="1" w:styleId="Sinlista">
     <w:name w:val="No List"/>
     <w:uiPriority w:val="99"/>
     <w:semiHidden/>
     <w:unhideWhenUsed/>
   </w:style>
-  <w:style w:type="character" w:customStyle="1" w:styleId="Heading1Char">
-    <w:name w:val="Heading 1 Char"/>
-    <w:basedOn w:val="DefaultParagraphFont"/>
-    <w:link w:val="Heading1"/>
+  <w:style w:type="character" w:customStyle="1" w:styleId="Ttulo1Car">
+    <w:name w:val="Título 1 Car"/>
+    <w:basedOn w:val="Fuentedeprrafopredeter"/>
+    <w:link w:val="Ttulo1"/>
     <w:uiPriority w:val="9"/>
     <w:rsid w:val="003374A5"/>
     <w:rPr>
@@ -1097,11 +1230,11 @@
       <w:szCs w:val="28"/>
     </w:rPr>
   </w:style>
-  <w:style w:type="paragraph" w:styleId="Title">
+  <w:style w:type="paragraph" w:styleId="Ttulo">
     <w:name w:val="Title"/>
     <w:basedOn w:val="Normal"/>
     <w:next w:val="Normal"/>
-    <w:link w:val="TitleChar"/>
+    <w:link w:val="TtuloCar"/>
     <w:uiPriority w:val="10"/>
     <w:qFormat/>
     <w:rsid w:val="003374A5"/>
@@ -1121,10 +1254,10 @@
       <w:szCs w:val="52"/>
     </w:rPr>
   </w:style>
-  <w:style w:type="character" w:customStyle="1" w:styleId="TitleChar">
-    <w:name w:val="Title Char"/>
-    <w:basedOn w:val="DefaultParagraphFont"/>
-    <w:link w:val="Title"/>
+  <w:style w:type="character" w:customStyle="1" w:styleId="TtuloCar">
+    <w:name w:val="Título Car"/>
+    <w:basedOn w:val="Fuentedeprrafopredeter"/>
+    <w:link w:val="Ttulo"/>
     <w:uiPriority w:val="10"/>
     <w:rsid w:val="003374A5"/>
     <w:rPr>
@@ -1136,7 +1269,7 @@
       <w:szCs w:val="52"/>
     </w:rPr>
   </w:style>
-  <w:style w:type="paragraph" w:styleId="ListParagraph">
+  <w:style w:type="paragraph" w:styleId="Prrafodelista">
     <w:name w:val="List Paragraph"/>
     <w:basedOn w:val="Normal"/>
     <w:uiPriority w:val="34"/>
@@ -1147,9 +1280,9 @@
       <w:contextualSpacing/>
     </w:pPr>
   </w:style>
-  <w:style w:type="character" w:styleId="Hyperlink">
+  <w:style w:type="character" w:styleId="Hipervnculo">
     <w:name w:val="Hyperlink"/>
-    <w:basedOn w:val="DefaultParagraphFont"/>
+    <w:basedOn w:val="Fuentedeprrafopredeter"/>
     <w:uiPriority w:val="99"/>
     <w:unhideWhenUsed/>
     <w:rsid w:val="00F12478"/>

--- a/CONSIDERACIONES GRUPALES.docx
+++ b/CONSIDERACIONES GRUPALES.docx
@@ -466,36 +466,229 @@
         <w:t>.</w:t>
       </w:r>
     </w:p>
-    <w:p>
-      <w:pPr>
-        <w:pStyle w:val="Prrafodelista"/>
-        <w:numPr>
-          <w:ilvl w:val="0"/>
-          <w:numId w:val="2"/>
-        </w:numPr>
-      </w:pPr>
-      <w:r>
-        <w:t>Para trazos finos de sistema se utiliza el documento: “</w:t>
-      </w:r>
-      <w:proofErr w:type="spellStart"/>
-      <w:r>
-        <w:t>Convenciones_trazo_fino</w:t>
-      </w:r>
-      <w:proofErr w:type="spellEnd"/>
-      <w:r>
-        <w:t xml:space="preserve">” que </w:t>
-      </w:r>
-      <w:proofErr w:type="spellStart"/>
-      <w:r>
-        <w:t>esta</w:t>
-      </w:r>
-      <w:proofErr w:type="spellEnd"/>
-      <w:r>
-        <w:t xml:space="preserve"> ubicado en: 02. Modelado de Requerimientos - Modelo de Casos De Uso</w:t>
-      </w:r>
+    <w:p/>
+    <w:p>
+      <w:r>
+        <w:br w:type="page"/>
+      </w:r>
+    </w:p>
+    <w:p>
+      <w:pPr>
+        <w:pStyle w:val="Ttulo1"/>
+      </w:pPr>
       <w:bookmarkStart w:id="0" w:name="_GoBack"/>
-      <w:bookmarkEnd w:id="0"/>
-    </w:p>
+      <w:r>
+        <w:lastRenderedPageBreak/>
+        <w:t>Convenciones en los trazos finos</w:t>
+      </w:r>
+    </w:p>
+    <w:bookmarkEnd w:id="0"/>
+    <w:p>
+      <w:pPr>
+        <w:pStyle w:val="Prrafodelista"/>
+        <w:numPr>
+          <w:ilvl w:val="0"/>
+          <w:numId w:val="3"/>
+        </w:numPr>
+      </w:pPr>
+      <w:r>
+        <w:t>El nombre del actor siempre abreviado. Por ejemplo Viajante (V)</w:t>
+      </w:r>
+    </w:p>
+    <w:p>
+      <w:pPr>
+        <w:pStyle w:val="Prrafodelista"/>
+        <w:numPr>
+          <w:ilvl w:val="0"/>
+          <w:numId w:val="3"/>
+        </w:numPr>
+      </w:pPr>
+      <w:r>
+        <w:t>El CU comienza cuando el … selecciona la opción …</w:t>
+      </w:r>
+    </w:p>
+    <w:p>
+      <w:pPr>
+        <w:pStyle w:val="Prrafodelista"/>
+        <w:numPr>
+          <w:ilvl w:val="0"/>
+          <w:numId w:val="3"/>
+        </w:numPr>
+      </w:pPr>
+      <w:r>
+        <w:t>Éxito: Se registra el ingreso de …</w:t>
+      </w:r>
+    </w:p>
+    <w:p>
+      <w:pPr>
+        <w:pStyle w:val="Prrafodelista"/>
+        <w:numPr>
+          <w:ilvl w:val="0"/>
+          <w:numId w:val="3"/>
+        </w:numPr>
+      </w:pPr>
+      <w:r>
+        <w:t xml:space="preserve">Fracaso: </w:t>
+      </w:r>
+      <w:proofErr w:type="gramStart"/>
+      <w:r>
+        <w:t>El …</w:t>
+      </w:r>
+      <w:proofErr w:type="gramEnd"/>
+      <w:r>
+        <w:t xml:space="preserve"> cancela el CU. (Está asociado a la observación genérica).</w:t>
+      </w:r>
+    </w:p>
+    <w:p>
+      <w:pPr>
+        <w:pStyle w:val="Prrafodelista"/>
+        <w:numPr>
+          <w:ilvl w:val="0"/>
+          <w:numId w:val="3"/>
+        </w:numPr>
+      </w:pPr>
+      <w:r>
+        <w:t>Cuando se invoca un CU se pone en cursiva.</w:t>
+      </w:r>
+    </w:p>
+    <w:p>
+      <w:pPr>
+        <w:pStyle w:val="Prrafodelista"/>
+        <w:numPr>
+          <w:ilvl w:val="0"/>
+          <w:numId w:val="3"/>
+        </w:numPr>
+      </w:pPr>
+      <w:r>
+        <w:t>El Sistema se pone en minúscula (primera legra).</w:t>
+      </w:r>
+    </w:p>
+    <w:p>
+      <w:pPr>
+        <w:pStyle w:val="Prrafodelista"/>
+        <w:numPr>
+          <w:ilvl w:val="0"/>
+          <w:numId w:val="3"/>
+        </w:numPr>
+      </w:pPr>
+      <w:r>
+        <w:t>Cuando se cancela un CU se pone: “Se cancela el CU”.</w:t>
+      </w:r>
+    </w:p>
+    <w:p>
+      <w:pPr>
+        <w:pStyle w:val="Prrafodelista"/>
+        <w:numPr>
+          <w:ilvl w:val="0"/>
+          <w:numId w:val="3"/>
+        </w:numPr>
+      </w:pPr>
+      <w:r>
+        <w:t>Las entidades de negocio y los estados van con la primera letra en mayúscula.</w:t>
+      </w:r>
+    </w:p>
+    <w:p>
+      <w:pPr>
+        <w:pStyle w:val="Prrafodelista"/>
+        <w:numPr>
+          <w:ilvl w:val="0"/>
+          <w:numId w:val="3"/>
+        </w:numPr>
+      </w:pPr>
+      <w:r>
+        <w:t xml:space="preserve">Para la confirmación: </w:t>
+      </w:r>
+    </w:p>
+    <w:p>
+      <w:pPr>
+        <w:pStyle w:val="Prrafodelista"/>
+        <w:numPr>
+          <w:ilvl w:val="1"/>
+          <w:numId w:val="3"/>
+        </w:numPr>
+      </w:pPr>
+      <w:r>
+        <w:t>El Sistema solicita la confirmación de….</w:t>
+      </w:r>
+    </w:p>
+    <w:p>
+      <w:pPr>
+        <w:pStyle w:val="Prrafodelista"/>
+        <w:numPr>
+          <w:ilvl w:val="1"/>
+          <w:numId w:val="3"/>
+        </w:numPr>
+      </w:pPr>
+      <w:r>
+        <w:t>El … confirma la …</w:t>
+      </w:r>
+    </w:p>
+    <w:p>
+      <w:pPr>
+        <w:pStyle w:val="Prrafodelista"/>
+        <w:numPr>
+          <w:ilvl w:val="1"/>
+          <w:numId w:val="3"/>
+        </w:numPr>
+      </w:pPr>
+      <w:r>
+        <w:t>En el alternativo: No se procesa la registración.</w:t>
+      </w:r>
+    </w:p>
+    <w:p>
+      <w:pPr>
+        <w:pStyle w:val="Prrafodelista"/>
+        <w:numPr>
+          <w:ilvl w:val="0"/>
+          <w:numId w:val="3"/>
+        </w:numPr>
+      </w:pPr>
+      <w:r>
+        <w:t>Luego de la confirmación se debe ingresar todos los datos que son registrados, por ejemplo fechas.</w:t>
+      </w:r>
+    </w:p>
+    <w:p>
+      <w:pPr>
+        <w:pStyle w:val="Prrafodelista"/>
+        <w:numPr>
+          <w:ilvl w:val="0"/>
+          <w:numId w:val="3"/>
+        </w:numPr>
+      </w:pPr>
+      <w:r>
+        <w:t>Observación genérica:</w:t>
+      </w:r>
+    </w:p>
+    <w:p>
+      <w:pPr>
+        <w:pStyle w:val="Prrafodelista"/>
+        <w:numPr>
+          <w:ilvl w:val="1"/>
+          <w:numId w:val="3"/>
+        </w:numPr>
+      </w:pPr>
+      <w:proofErr w:type="gramStart"/>
+      <w:r>
+        <w:t>El …</w:t>
+      </w:r>
+      <w:proofErr w:type="gramEnd"/>
+      <w:r>
+        <w:t xml:space="preserve"> puede cancelar el CU en cualquier momento.</w:t>
+      </w:r>
+    </w:p>
+    <w:p>
+      <w:pPr>
+        <w:pStyle w:val="Prrafodelista"/>
+        <w:numPr>
+          <w:ilvl w:val="0"/>
+          <w:numId w:val="3"/>
+        </w:numPr>
+      </w:pPr>
+      <w:r>
+        <w:t>Al finalizar el trazo fino hay que poner “Reiniciar numeración”.</w:t>
+      </w:r>
+    </w:p>
+    <w:p/>
     <w:sectPr>
       <w:pgSz w:w="11906" w:h="16838"/>
       <w:pgMar w:top="1417" w:right="1701" w:bottom="1417" w:left="1701" w:header="708" w:footer="708" w:gutter="0"/>
@@ -595,6 +788,118 @@
     </w:lvl>
   </w:abstractNum>
   <w:abstractNum w:abstractNumId="1">
+    <w:nsid w:val="447B5F00"/>
+    <w:multiLevelType w:val="hybridMultilevel"/>
+    <w:tmpl w:val="5A2E131A"/>
+    <w:lvl w:ilvl="0" w:tplc="731A33B6">
+      <w:numFmt w:val="bullet"/>
+      <w:lvlText w:val=""/>
+      <w:lvlJc w:val="left"/>
+      <w:pPr>
+        <w:ind w:left="720" w:hanging="360"/>
+      </w:pPr>
+      <w:rPr>
+        <w:rFonts w:ascii="Symbol" w:eastAsiaTheme="minorHAnsi" w:hAnsi="Symbol" w:cstheme="minorBidi" w:hint="default"/>
+      </w:rPr>
+    </w:lvl>
+    <w:lvl w:ilvl="1" w:tplc="0C0A0003">
+      <w:start w:val="1"/>
+      <w:numFmt w:val="bullet"/>
+      <w:lvlText w:val="o"/>
+      <w:lvlJc w:val="left"/>
+      <w:pPr>
+        <w:ind w:left="1440" w:hanging="360"/>
+      </w:pPr>
+      <w:rPr>
+        <w:rFonts w:ascii="Courier New" w:hAnsi="Courier New" w:cs="Courier New" w:hint="default"/>
+      </w:rPr>
+    </w:lvl>
+    <w:lvl w:ilvl="2" w:tplc="0C0A0005" w:tentative="1">
+      <w:start w:val="1"/>
+      <w:numFmt w:val="bullet"/>
+      <w:lvlText w:val=""/>
+      <w:lvlJc w:val="left"/>
+      <w:pPr>
+        <w:ind w:left="2160" w:hanging="360"/>
+      </w:pPr>
+      <w:rPr>
+        <w:rFonts w:ascii="Wingdings" w:hAnsi="Wingdings" w:hint="default"/>
+      </w:rPr>
+    </w:lvl>
+    <w:lvl w:ilvl="3" w:tplc="0C0A0001" w:tentative="1">
+      <w:start w:val="1"/>
+      <w:numFmt w:val="bullet"/>
+      <w:lvlText w:val=""/>
+      <w:lvlJc w:val="left"/>
+      <w:pPr>
+        <w:ind w:left="2880" w:hanging="360"/>
+      </w:pPr>
+      <w:rPr>
+        <w:rFonts w:ascii="Symbol" w:hAnsi="Symbol" w:hint="default"/>
+      </w:rPr>
+    </w:lvl>
+    <w:lvl w:ilvl="4" w:tplc="0C0A0003" w:tentative="1">
+      <w:start w:val="1"/>
+      <w:numFmt w:val="bullet"/>
+      <w:lvlText w:val="o"/>
+      <w:lvlJc w:val="left"/>
+      <w:pPr>
+        <w:ind w:left="3600" w:hanging="360"/>
+      </w:pPr>
+      <w:rPr>
+        <w:rFonts w:ascii="Courier New" w:hAnsi="Courier New" w:cs="Courier New" w:hint="default"/>
+      </w:rPr>
+    </w:lvl>
+    <w:lvl w:ilvl="5" w:tplc="0C0A0005" w:tentative="1">
+      <w:start w:val="1"/>
+      <w:numFmt w:val="bullet"/>
+      <w:lvlText w:val=""/>
+      <w:lvlJc w:val="left"/>
+      <w:pPr>
+        <w:ind w:left="4320" w:hanging="360"/>
+      </w:pPr>
+      <w:rPr>
+        <w:rFonts w:ascii="Wingdings" w:hAnsi="Wingdings" w:hint="default"/>
+      </w:rPr>
+    </w:lvl>
+    <w:lvl w:ilvl="6" w:tplc="0C0A0001" w:tentative="1">
+      <w:start w:val="1"/>
+      <w:numFmt w:val="bullet"/>
+      <w:lvlText w:val=""/>
+      <w:lvlJc w:val="left"/>
+      <w:pPr>
+        <w:ind w:left="5040" w:hanging="360"/>
+      </w:pPr>
+      <w:rPr>
+        <w:rFonts w:ascii="Symbol" w:hAnsi="Symbol" w:hint="default"/>
+      </w:rPr>
+    </w:lvl>
+    <w:lvl w:ilvl="7" w:tplc="0C0A0003" w:tentative="1">
+      <w:start w:val="1"/>
+      <w:numFmt w:val="bullet"/>
+      <w:lvlText w:val="o"/>
+      <w:lvlJc w:val="left"/>
+      <w:pPr>
+        <w:ind w:left="5760" w:hanging="360"/>
+      </w:pPr>
+      <w:rPr>
+        <w:rFonts w:ascii="Courier New" w:hAnsi="Courier New" w:cs="Courier New" w:hint="default"/>
+      </w:rPr>
+    </w:lvl>
+    <w:lvl w:ilvl="8" w:tplc="0C0A0005" w:tentative="1">
+      <w:start w:val="1"/>
+      <w:numFmt w:val="bullet"/>
+      <w:lvlText w:val=""/>
+      <w:lvlJc w:val="left"/>
+      <w:pPr>
+        <w:ind w:left="6480" w:hanging="360"/>
+      </w:pPr>
+      <w:rPr>
+        <w:rFonts w:ascii="Wingdings" w:hAnsi="Wingdings" w:hint="default"/>
+      </w:rPr>
+    </w:lvl>
+  </w:abstractNum>
+  <w:abstractNum w:abstractNumId="2">
     <w:nsid w:val="6CCF16CD"/>
     <w:multiLevelType w:val="hybridMultilevel"/>
     <w:tmpl w:val="BE705594"/>
@@ -711,6 +1016,9 @@
     <w:abstractNumId w:val="0"/>
   </w:num>
   <w:num w:numId="2">
+    <w:abstractNumId w:val="2"/>
+  </w:num>
+  <w:num w:numId="3">
     <w:abstractNumId w:val="1"/>
   </w:num>
 </w:numbering>

--- a/CONSIDERACIONES GRUPALES.docx
+++ b/CONSIDERACIONES GRUPALES.docx
@@ -476,13 +476,11 @@
       <w:pPr>
         <w:pStyle w:val="Ttulo1"/>
       </w:pPr>
-      <w:bookmarkStart w:id="0" w:name="_GoBack"/>
       <w:r>
         <w:lastRenderedPageBreak/>
         <w:t>Convenciones en los trazos finos</w:t>
       </w:r>
     </w:p>
-    <w:bookmarkEnd w:id="0"/>
     <w:p>
       <w:pPr>
         <w:pStyle w:val="Prrafodelista"/>
@@ -656,6 +654,63 @@
         </w:numPr>
       </w:pPr>
       <w:r>
+        <w:t xml:space="preserve">En alternativo: Cuando se vuelve a un paso determinado se pone: </w:t>
+      </w:r>
+    </w:p>
+    <w:p>
+      <w:pPr>
+        <w:pStyle w:val="Prrafodelista"/>
+        <w:numPr>
+          <w:ilvl w:val="1"/>
+          <w:numId w:val="3"/>
+        </w:numPr>
+      </w:pPr>
+      <w:r>
+        <w:t>Se regresa al paso x.</w:t>
+      </w:r>
+    </w:p>
+    <w:p>
+      <w:pPr>
+        <w:pStyle w:val="Prrafodelista"/>
+        <w:numPr>
+          <w:ilvl w:val="1"/>
+          <w:numId w:val="3"/>
+        </w:numPr>
+      </w:pPr>
+      <w:r>
+        <w:t>Si se dan dos alternativas, se coloca al último la alternativa exitosa.</w:t>
+      </w:r>
+    </w:p>
+    <w:p>
+      <w:pPr>
+        <w:pStyle w:val="Prrafodelista"/>
+        <w:numPr>
+          <w:ilvl w:val="0"/>
+          <w:numId w:val="3"/>
+        </w:numPr>
+        <w:rPr>
+          <w:i/>
+        </w:rPr>
+      </w:pPr>
+      <w:r>
+        <w:t xml:space="preserve">Cuando se llama un CU se pone: Se llama el </w:t>
+      </w:r>
+      <w:r>
+        <w:rPr>
+          <w:i/>
+        </w:rPr>
+        <w:t xml:space="preserve">CU XX. … </w:t>
+      </w:r>
+    </w:p>
+    <w:p>
+      <w:pPr>
+        <w:pStyle w:val="Prrafodelista"/>
+        <w:numPr>
+          <w:ilvl w:val="0"/>
+          <w:numId w:val="3"/>
+        </w:numPr>
+      </w:pPr>
+      <w:r>
         <w:t>Observación genérica:</w:t>
       </w:r>
     </w:p>
@@ -687,6 +742,20 @@
       <w:r>
         <w:t>Al finalizar el trazo fino hay que poner “Reiniciar numeración”.</w:t>
       </w:r>
+    </w:p>
+    <w:p>
+      <w:pPr>
+        <w:pStyle w:val="Prrafodelista"/>
+        <w:numPr>
+          <w:ilvl w:val="0"/>
+          <w:numId w:val="3"/>
+        </w:numPr>
+      </w:pPr>
+      <w:r>
+        <w:t>Para finalizar un CU se pone: Fin de CU.</w:t>
+      </w:r>
+      <w:bookmarkStart w:id="0" w:name="_GoBack"/>
+      <w:bookmarkEnd w:id="0"/>
     </w:p>
     <w:p/>
     <w:sectPr>

--- a/CONSIDERACIONES GRUPALES.docx
+++ b/CONSIDERACIONES GRUPALES.docx
@@ -678,84 +678,96 @@
         </w:numPr>
       </w:pPr>
       <w:r>
-        <w:t>Si se dan dos alternativas, se coloca al último la alternativa exitosa.</w:t>
-      </w:r>
-    </w:p>
-    <w:p>
-      <w:pPr>
-        <w:pStyle w:val="Prrafodelista"/>
-        <w:numPr>
-          <w:ilvl w:val="0"/>
-          <w:numId w:val="3"/>
-        </w:numPr>
-        <w:rPr>
-          <w:i/>
-        </w:rPr>
-      </w:pPr>
-      <w:r>
-        <w:t xml:space="preserve">Cuando se llama un CU se pone: Se llama el </w:t>
-      </w:r>
-      <w:r>
-        <w:rPr>
-          <w:i/>
-        </w:rPr>
-        <w:t xml:space="preserve">CU XX. … </w:t>
-      </w:r>
-    </w:p>
-    <w:p>
-      <w:pPr>
-        <w:pStyle w:val="Prrafodelista"/>
-        <w:numPr>
-          <w:ilvl w:val="0"/>
-          <w:numId w:val="3"/>
-        </w:numPr>
-      </w:pPr>
-      <w:r>
-        <w:t>Observación genérica:</w:t>
-      </w:r>
-    </w:p>
-    <w:p>
-      <w:pPr>
-        <w:pStyle w:val="Prrafodelista"/>
-        <w:numPr>
-          <w:ilvl w:val="1"/>
-          <w:numId w:val="3"/>
-        </w:numPr>
-      </w:pPr>
-      <w:proofErr w:type="gramStart"/>
-      <w:r>
-        <w:t>El …</w:t>
-      </w:r>
-      <w:proofErr w:type="gramEnd"/>
-      <w:r>
-        <w:t xml:space="preserve"> puede cancelar el CU en cualquier momento.</w:t>
-      </w:r>
-    </w:p>
-    <w:p>
-      <w:pPr>
-        <w:pStyle w:val="Prrafodelista"/>
-        <w:numPr>
-          <w:ilvl w:val="0"/>
-          <w:numId w:val="3"/>
-        </w:numPr>
-      </w:pPr>
-      <w:r>
-        <w:t>Al finalizar el trazo fino hay que poner “Reiniciar numeración”.</w:t>
-      </w:r>
-    </w:p>
-    <w:p>
-      <w:pPr>
-        <w:pStyle w:val="Prrafodelista"/>
-        <w:numPr>
-          <w:ilvl w:val="0"/>
-          <w:numId w:val="3"/>
-        </w:numPr>
-      </w:pPr>
-      <w:r>
-        <w:t>Para finalizar un CU se pone: Fin de CU.</w:t>
+        <w:t>Se prosigue al paso x.</w:t>
       </w:r>
       <w:bookmarkStart w:id="0" w:name="_GoBack"/>
       <w:bookmarkEnd w:id="0"/>
+    </w:p>
+    <w:p>
+      <w:pPr>
+        <w:pStyle w:val="Prrafodelista"/>
+        <w:numPr>
+          <w:ilvl w:val="1"/>
+          <w:numId w:val="3"/>
+        </w:numPr>
+      </w:pPr>
+      <w:r>
+        <w:t>Si se dan dos alternativas, se coloca al último la alternativa exitosa.</w:t>
+      </w:r>
+    </w:p>
+    <w:p>
+      <w:pPr>
+        <w:pStyle w:val="Prrafodelista"/>
+        <w:numPr>
+          <w:ilvl w:val="0"/>
+          <w:numId w:val="3"/>
+        </w:numPr>
+        <w:rPr>
+          <w:i/>
+        </w:rPr>
+      </w:pPr>
+      <w:r>
+        <w:t xml:space="preserve">Cuando se llama un CU se pone: Se llama el </w:t>
+      </w:r>
+      <w:r>
+        <w:rPr>
+          <w:i/>
+        </w:rPr>
+        <w:t xml:space="preserve">CU XX. … </w:t>
+      </w:r>
+    </w:p>
+    <w:p>
+      <w:pPr>
+        <w:pStyle w:val="Prrafodelista"/>
+        <w:numPr>
+          <w:ilvl w:val="0"/>
+          <w:numId w:val="3"/>
+        </w:numPr>
+      </w:pPr>
+      <w:r>
+        <w:t>Observación genérica:</w:t>
+      </w:r>
+    </w:p>
+    <w:p>
+      <w:pPr>
+        <w:pStyle w:val="Prrafodelista"/>
+        <w:numPr>
+          <w:ilvl w:val="1"/>
+          <w:numId w:val="3"/>
+        </w:numPr>
+      </w:pPr>
+      <w:proofErr w:type="gramStart"/>
+      <w:r>
+        <w:t>El …</w:t>
+      </w:r>
+      <w:proofErr w:type="gramEnd"/>
+      <w:r>
+        <w:t xml:space="preserve"> puede cancelar el CU en cualquier momento.</w:t>
+      </w:r>
+    </w:p>
+    <w:p>
+      <w:pPr>
+        <w:pStyle w:val="Prrafodelista"/>
+        <w:numPr>
+          <w:ilvl w:val="0"/>
+          <w:numId w:val="3"/>
+        </w:numPr>
+      </w:pPr>
+      <w:r>
+        <w:t>Al finalizar el trazo fino hay que poner “Reiniciar numeración”.</w:t>
+      </w:r>
+    </w:p>
+    <w:p>
+      <w:pPr>
+        <w:pStyle w:val="Prrafodelista"/>
+        <w:numPr>
+          <w:ilvl w:val="0"/>
+          <w:numId w:val="3"/>
+        </w:numPr>
+      </w:pPr>
+      <w:r>
+        <w:t>Para finalizar un CU se pone: Fin de CU.</w:t>
+      </w:r>
     </w:p>
     <w:p/>
     <w:sectPr>

--- a/CONSIDERACIONES GRUPALES.docx
+++ b/CONSIDERACIONES GRUPALES.docx
@@ -301,11 +301,19 @@
           <w:lang w:val="es-AR"/>
         </w:rPr>
       </w:pPr>
-      <w:r>
-        <w:rPr>
-          <w:lang w:val="es-AR"/>
-        </w:rPr>
-        <w:t xml:space="preserve">Rational Software </w:t>
+      <w:proofErr w:type="spellStart"/>
+      <w:r>
+        <w:rPr>
+          <w:lang w:val="es-AR"/>
+        </w:rPr>
+        <w:t>Rational</w:t>
+      </w:r>
+      <w:proofErr w:type="spellEnd"/>
+      <w:r>
+        <w:rPr>
+          <w:lang w:val="es-AR"/>
+        </w:rPr>
+        <w:t xml:space="preserve"> Software </w:t>
       </w:r>
       <w:proofErr w:type="spellStart"/>
       <w:r>
@@ -680,94 +688,498 @@
       <w:r>
         <w:t>Se prosigue al paso x.</w:t>
       </w:r>
+    </w:p>
+    <w:p>
+      <w:pPr>
+        <w:pStyle w:val="Prrafodelista"/>
+        <w:numPr>
+          <w:ilvl w:val="1"/>
+          <w:numId w:val="3"/>
+        </w:numPr>
+      </w:pPr>
+      <w:r>
+        <w:t>Si se dan dos alternativas, se coloca al último la alternativa exitosa.</w:t>
+      </w:r>
+    </w:p>
+    <w:p>
+      <w:pPr>
+        <w:pStyle w:val="Prrafodelista"/>
+        <w:numPr>
+          <w:ilvl w:val="0"/>
+          <w:numId w:val="3"/>
+        </w:numPr>
+        <w:rPr>
+          <w:i/>
+        </w:rPr>
+      </w:pPr>
+      <w:r>
+        <w:t xml:space="preserve">Cuando se llama un CU se pone: Se llama el </w:t>
+      </w:r>
+      <w:r>
+        <w:rPr>
+          <w:i/>
+        </w:rPr>
+        <w:t xml:space="preserve">CU XX. … </w:t>
+      </w:r>
+    </w:p>
+    <w:p>
+      <w:pPr>
+        <w:pStyle w:val="Prrafodelista"/>
+        <w:numPr>
+          <w:ilvl w:val="0"/>
+          <w:numId w:val="3"/>
+        </w:numPr>
+      </w:pPr>
+      <w:r>
+        <w:t>Observación genérica:</w:t>
+      </w:r>
+    </w:p>
+    <w:p>
+      <w:pPr>
+        <w:pStyle w:val="Prrafodelista"/>
+        <w:numPr>
+          <w:ilvl w:val="1"/>
+          <w:numId w:val="3"/>
+        </w:numPr>
+      </w:pPr>
+      <w:proofErr w:type="gramStart"/>
+      <w:r>
+        <w:t>El …</w:t>
+      </w:r>
+      <w:proofErr w:type="gramEnd"/>
+      <w:r>
+        <w:t xml:space="preserve"> puede cancelar el CU en cualquier momento.</w:t>
+      </w:r>
+    </w:p>
+    <w:p>
+      <w:pPr>
+        <w:pStyle w:val="Prrafodelista"/>
+        <w:numPr>
+          <w:ilvl w:val="0"/>
+          <w:numId w:val="3"/>
+        </w:numPr>
+      </w:pPr>
+      <w:r>
+        <w:t>Al finalizar el trazo fino hay que poner “Reiniciar numeración”.</w:t>
+      </w:r>
+    </w:p>
+    <w:p>
+      <w:pPr>
+        <w:pStyle w:val="Prrafodelista"/>
+        <w:numPr>
+          <w:ilvl w:val="0"/>
+          <w:numId w:val="3"/>
+        </w:numPr>
+      </w:pPr>
+      <w:r>
+        <w:t>Para finalizar un CU se pone: Fin de CU.</w:t>
+      </w:r>
+    </w:p>
+    <w:p>
+      <w:pPr>
+        <w:pStyle w:val="Ttulo1"/>
+      </w:pPr>
+      <w:r>
+        <w:t xml:space="preserve">Convenciones del </w:t>
+      </w:r>
+      <w:proofErr w:type="spellStart"/>
+      <w:r>
+        <w:t>source</w:t>
+      </w:r>
+      <w:proofErr w:type="spellEnd"/>
+      <w:r>
+        <w:t xml:space="preserve"> </w:t>
+      </w:r>
+      <w:proofErr w:type="spellStart"/>
+      <w:r>
+        <w:t>code</w:t>
+      </w:r>
+      <w:proofErr w:type="spellEnd"/>
+    </w:p>
+    <w:p>
+      <w:pPr>
+        <w:pStyle w:val="Ttulo2"/>
+      </w:pPr>
+      <w:r>
+        <w:t xml:space="preserve">Controladores (Ubicados dentro de </w:t>
+      </w:r>
+      <w:proofErr w:type="spellStart"/>
+      <w:r>
+        <w:t>com.kiwiteam.business</w:t>
+      </w:r>
+      <w:proofErr w:type="spellEnd"/>
+      <w:r>
+        <w:t>)</w:t>
+      </w:r>
+    </w:p>
+    <w:p>
+      <w:pPr>
+        <w:pStyle w:val="Prrafodelista"/>
+        <w:numPr>
+          <w:ilvl w:val="0"/>
+          <w:numId w:val="4"/>
+        </w:numPr>
+      </w:pPr>
+      <w:proofErr w:type="gramStart"/>
+      <w:r>
+        <w:t>Los</w:t>
+      </w:r>
+      <w:proofErr w:type="gramEnd"/>
+      <w:r>
+        <w:t xml:space="preserve"> clases controladoras se escriben como: “</w:t>
+      </w:r>
+      <w:proofErr w:type="spellStart"/>
+      <w:r>
+        <w:t>ControladorNombreCU</w:t>
+      </w:r>
+      <w:proofErr w:type="spellEnd"/>
+      <w:r>
+        <w:t>”, por ejemplo “</w:t>
+      </w:r>
+      <w:proofErr w:type="spellStart"/>
+      <w:r>
+        <w:t>ControladorRegistrarCliente</w:t>
+      </w:r>
+      <w:proofErr w:type="spellEnd"/>
+      <w:r>
+        <w:t>”.</w:t>
+      </w:r>
+    </w:p>
+    <w:p>
+      <w:pPr>
+        <w:pStyle w:val="Prrafodelista"/>
+        <w:numPr>
+          <w:ilvl w:val="0"/>
+          <w:numId w:val="4"/>
+        </w:numPr>
+      </w:pPr>
+      <w:r>
+        <w:t>Los métodos para agregar se escriben como: “</w:t>
+      </w:r>
+      <w:proofErr w:type="spellStart"/>
+      <w:r>
+        <w:t>addAlgo</w:t>
+      </w:r>
+      <w:proofErr w:type="spellEnd"/>
+      <w:r>
+        <w:t>”, por ejemplo, “</w:t>
+      </w:r>
+      <w:proofErr w:type="spellStart"/>
+      <w:r>
+        <w:t>addDomicilio</w:t>
+      </w:r>
+      <w:proofErr w:type="spellEnd"/>
+      <w:r>
+        <w:t>”.</w:t>
+      </w:r>
+    </w:p>
+    <w:p>
+      <w:pPr>
+        <w:pStyle w:val="Prrafodelista"/>
+        <w:numPr>
+          <w:ilvl w:val="0"/>
+          <w:numId w:val="4"/>
+        </w:numPr>
+      </w:pPr>
+      <w:r>
+        <w:t>Los métodos para borrar se escriben como: “</w:t>
+      </w:r>
+      <w:proofErr w:type="spellStart"/>
+      <w:r>
+        <w:t>remAlgo</w:t>
+      </w:r>
+      <w:proofErr w:type="spellEnd"/>
+      <w:r>
+        <w:t>”, por ejemplo,  “</w:t>
+      </w:r>
+      <w:proofErr w:type="spellStart"/>
+      <w:r>
+        <w:t>remDomicilio</w:t>
+      </w:r>
+      <w:proofErr w:type="spellEnd"/>
+      <w:r>
+        <w:t>”.</w:t>
+      </w:r>
+    </w:p>
+    <w:p>
+      <w:pPr>
+        <w:pStyle w:val="Prrafodelista"/>
+        <w:numPr>
+          <w:ilvl w:val="0"/>
+          <w:numId w:val="4"/>
+        </w:numPr>
+      </w:pPr>
+      <w:r>
+        <w:t xml:space="preserve">Para </w:t>
+      </w:r>
+      <w:proofErr w:type="spellStart"/>
+      <w:r>
+        <w:t>setear</w:t>
+      </w:r>
+      <w:proofErr w:type="spellEnd"/>
+      <w:r>
+        <w:t xml:space="preserve"> los datos se usa: “</w:t>
+      </w:r>
+      <w:proofErr w:type="spellStart"/>
+      <w:r>
+        <w:t>setAlgo</w:t>
+      </w:r>
+      <w:proofErr w:type="spellEnd"/>
+      <w:r>
+        <w:t>”, por ejemplo, “</w:t>
+      </w:r>
+      <w:proofErr w:type="spellStart"/>
+      <w:r>
+        <w:t>setDatosCliente</w:t>
+      </w:r>
+      <w:proofErr w:type="spellEnd"/>
+      <w:r>
+        <w:t>”.</w:t>
+      </w:r>
+    </w:p>
+    <w:p>
+      <w:pPr>
+        <w:pStyle w:val="Prrafodelista"/>
+        <w:numPr>
+          <w:ilvl w:val="0"/>
+          <w:numId w:val="4"/>
+        </w:numPr>
+      </w:pPr>
+      <w:r>
+        <w:t>Los métodos que devuelven listas se escriben como: “</w:t>
+      </w:r>
+      <w:proofErr w:type="spellStart"/>
+      <w:r>
+        <w:t>getAlgoList</w:t>
+      </w:r>
+      <w:proofErr w:type="spellEnd"/>
+      <w:r>
+        <w:t>”, por ejemplo, “</w:t>
+      </w:r>
+      <w:proofErr w:type="spellStart"/>
+      <w:r>
+        <w:t>getDomicilioList</w:t>
+      </w:r>
+      <w:proofErr w:type="spellEnd"/>
+      <w:r>
+        <w:t>”.</w:t>
+      </w:r>
+    </w:p>
+    <w:p>
+      <w:pPr>
+        <w:pStyle w:val="Prrafodelista"/>
+        <w:numPr>
+          <w:ilvl w:val="0"/>
+          <w:numId w:val="4"/>
+        </w:numPr>
+      </w:pPr>
+      <w:r>
+        <w:t>El método para confirmar la transacción (o sea el CU), se escribe como: “confirmar”.</w:t>
+      </w:r>
+    </w:p>
+    <w:p>
+      <w:pPr>
+        <w:pStyle w:val="Prrafodelista"/>
+        <w:numPr>
+          <w:ilvl w:val="0"/>
+          <w:numId w:val="4"/>
+        </w:numPr>
+      </w:pPr>
+      <w:r>
+        <w:t>El método para cancelar la transacción se escribe como: “cancelar”.</w:t>
+      </w:r>
+    </w:p>
+    <w:p>
+      <w:pPr>
+        <w:pStyle w:val="Prrafodelista"/>
+        <w:numPr>
+          <w:ilvl w:val="0"/>
+          <w:numId w:val="4"/>
+        </w:numPr>
+      </w:pPr>
+      <w:r>
+        <w:t xml:space="preserve">Los </w:t>
+      </w:r>
+      <w:proofErr w:type="spellStart"/>
+      <w:r>
+        <w:t>facade</w:t>
+      </w:r>
+      <w:proofErr w:type="spellEnd"/>
+      <w:r>
+        <w:t xml:space="preserve"> que se inyecten como atributo de la clase Controladora, se agregan con el nombre de: “</w:t>
+      </w:r>
+      <w:proofErr w:type="spellStart"/>
+      <w:r>
+        <w:t>facadeAlgunFacade</w:t>
+      </w:r>
+      <w:proofErr w:type="spellEnd"/>
+      <w:r>
+        <w:t>”, por ejemplo, “</w:t>
+      </w:r>
+      <w:proofErr w:type="spellStart"/>
+      <w:r>
+        <w:t>facadeCliente</w:t>
+      </w:r>
+      <w:proofErr w:type="spellEnd"/>
+      <w:r>
+        <w:t>”.</w:t>
+      </w:r>
+    </w:p>
+    <w:p>
+      <w:pPr>
+        <w:pStyle w:val="Prrafodelista"/>
+        <w:numPr>
+          <w:ilvl w:val="1"/>
+          <w:numId w:val="4"/>
+        </w:numPr>
+      </w:pPr>
+      <w:r>
+        <w:t xml:space="preserve">Los </w:t>
+      </w:r>
+      <w:proofErr w:type="spellStart"/>
+      <w:r>
+        <w:t>facades</w:t>
+      </w:r>
+      <w:proofErr w:type="spellEnd"/>
+      <w:r>
+        <w:t xml:space="preserve"> se inyectan como:</w:t>
+      </w:r>
+    </w:p>
+    <w:p>
+      <w:pPr>
+        <w:pStyle w:val="Prrafodelista"/>
+        <w:ind w:left="1440"/>
+      </w:pPr>
+      <w:r>
+        <w:t>@EJB</w:t>
+      </w:r>
+    </w:p>
+    <w:p>
+      <w:pPr>
+        <w:pStyle w:val="Prrafodelista"/>
+        <w:ind w:left="1440"/>
+      </w:pPr>
+      <w:proofErr w:type="spellStart"/>
+      <w:proofErr w:type="gramStart"/>
+      <w:r>
+        <w:t>private</w:t>
+      </w:r>
+      <w:proofErr w:type="spellEnd"/>
+      <w:proofErr w:type="gramEnd"/>
+      <w:r>
+        <w:t xml:space="preserve"> </w:t>
+      </w:r>
+      <w:proofErr w:type="spellStart"/>
+      <w:r>
+        <w:t>ClienteFacade</w:t>
+      </w:r>
+      <w:proofErr w:type="spellEnd"/>
+      <w:r>
+        <w:t xml:space="preserve"> </w:t>
+      </w:r>
+      <w:proofErr w:type="spellStart"/>
+      <w:r>
+        <w:rPr>
+          <w:b/>
+        </w:rPr>
+        <w:t>facadeCliente</w:t>
+      </w:r>
+      <w:proofErr w:type="spellEnd"/>
+      <w:r>
+        <w:t>;</w:t>
+      </w:r>
+      <w:r>
+        <w:t xml:space="preserve"> </w:t>
+      </w:r>
+    </w:p>
+    <w:p>
+      <w:pPr>
+        <w:pStyle w:val="Prrafodelista"/>
+        <w:numPr>
+          <w:ilvl w:val="0"/>
+          <w:numId w:val="6"/>
+        </w:numPr>
+      </w:pPr>
+      <w:r>
+        <w:lastRenderedPageBreak/>
+        <w:t xml:space="preserve">Si por alguna razón se necesita algún comportamiento particular (como realizar una consulta SQL compleja, con varias relaciones), se debe inyectar el </w:t>
+      </w:r>
+      <w:proofErr w:type="spellStart"/>
+      <w:r>
+        <w:t>Entity</w:t>
+      </w:r>
+      <w:proofErr w:type="spellEnd"/>
+      <w:r>
+        <w:t xml:space="preserve"> Manager en el Controlador y hacer uso de él. Esto se realiza de la siguiente manera:</w:t>
+      </w:r>
+    </w:p>
+    <w:p>
+      <w:pPr>
+        <w:pStyle w:val="Prrafodelista"/>
+      </w:pPr>
+      <w:proofErr w:type="gramStart"/>
+      <w:r>
+        <w:t>@</w:t>
+      </w:r>
+      <w:proofErr w:type="spellStart"/>
+      <w:r>
+        <w:t>PersistenceContext</w:t>
+      </w:r>
+      <w:proofErr w:type="spellEnd"/>
+      <w:r>
+        <w:t>(</w:t>
+      </w:r>
+      <w:proofErr w:type="spellStart"/>
+      <w:proofErr w:type="gramEnd"/>
+      <w:r>
+        <w:t>unitName</w:t>
+      </w:r>
+      <w:proofErr w:type="spellEnd"/>
+      <w:r>
+        <w:t xml:space="preserve"> = "</w:t>
+      </w:r>
+      <w:proofErr w:type="spellStart"/>
+      <w:r>
+        <w:t>SegundaPrueba-ejbPU</w:t>
+      </w:r>
+      <w:proofErr w:type="spellEnd"/>
+      <w:r>
+        <w:t>")</w:t>
+      </w:r>
+    </w:p>
+    <w:p>
+      <w:pPr>
+        <w:pStyle w:val="Prrafodelista"/>
+      </w:pPr>
+      <w:r>
+        <w:t xml:space="preserve">    </w:t>
+      </w:r>
+      <w:proofErr w:type="spellStart"/>
+      <w:r>
+        <w:t>private</w:t>
+      </w:r>
+      <w:proofErr w:type="spellEnd"/>
+      <w:r>
+        <w:t xml:space="preserve"> </w:t>
+      </w:r>
+      <w:proofErr w:type="spellStart"/>
+      <w:r>
+        <w:t>EntityManager</w:t>
+      </w:r>
+      <w:proofErr w:type="spellEnd"/>
+      <w:r>
+        <w:t xml:space="preserve"> </w:t>
+      </w:r>
+      <w:proofErr w:type="spellStart"/>
+      <w:r>
+        <w:t>em</w:t>
+      </w:r>
+      <w:proofErr w:type="spellEnd"/>
+      <w:r>
+        <w:t>;</w:t>
+      </w:r>
       <w:bookmarkStart w:id="0" w:name="_GoBack"/>
       <w:bookmarkEnd w:id="0"/>
-    </w:p>
-    <w:p>
-      <w:pPr>
-        <w:pStyle w:val="Prrafodelista"/>
-        <w:numPr>
-          <w:ilvl w:val="1"/>
-          <w:numId w:val="3"/>
-        </w:numPr>
-      </w:pPr>
-      <w:r>
-        <w:t>Si se dan dos alternativas, se coloca al último la alternativa exitosa.</w:t>
-      </w:r>
-    </w:p>
-    <w:p>
-      <w:pPr>
-        <w:pStyle w:val="Prrafodelista"/>
-        <w:numPr>
-          <w:ilvl w:val="0"/>
-          <w:numId w:val="3"/>
-        </w:numPr>
-        <w:rPr>
-          <w:i/>
-        </w:rPr>
-      </w:pPr>
-      <w:r>
-        <w:t xml:space="preserve">Cuando se llama un CU se pone: Se llama el </w:t>
-      </w:r>
-      <w:r>
-        <w:rPr>
-          <w:i/>
-        </w:rPr>
-        <w:t xml:space="preserve">CU XX. … </w:t>
-      </w:r>
-    </w:p>
-    <w:p>
-      <w:pPr>
-        <w:pStyle w:val="Prrafodelista"/>
-        <w:numPr>
-          <w:ilvl w:val="0"/>
-          <w:numId w:val="3"/>
-        </w:numPr>
-      </w:pPr>
-      <w:r>
-        <w:t>Observación genérica:</w:t>
-      </w:r>
-    </w:p>
-    <w:p>
-      <w:pPr>
-        <w:pStyle w:val="Prrafodelista"/>
-        <w:numPr>
-          <w:ilvl w:val="1"/>
-          <w:numId w:val="3"/>
-        </w:numPr>
-      </w:pPr>
-      <w:proofErr w:type="gramStart"/>
-      <w:r>
-        <w:t>El …</w:t>
-      </w:r>
-      <w:proofErr w:type="gramEnd"/>
-      <w:r>
-        <w:t xml:space="preserve"> puede cancelar el CU en cualquier momento.</w:t>
-      </w:r>
-    </w:p>
-    <w:p>
-      <w:pPr>
-        <w:pStyle w:val="Prrafodelista"/>
-        <w:numPr>
-          <w:ilvl w:val="0"/>
-          <w:numId w:val="3"/>
-        </w:numPr>
-      </w:pPr>
-      <w:r>
-        <w:t>Al finalizar el trazo fino hay que poner “Reiniciar numeración”.</w:t>
-      </w:r>
-    </w:p>
-    <w:p>
-      <w:pPr>
-        <w:pStyle w:val="Prrafodelista"/>
-        <w:numPr>
-          <w:ilvl w:val="0"/>
-          <w:numId w:val="3"/>
-        </w:numPr>
-      </w:pPr>
-      <w:r>
-        <w:t>Para finalizar un CU se pone: Fin de CU.</w:t>
-      </w:r>
     </w:p>
     <w:p/>
     <w:sectPr>
@@ -783,6 +1195,119 @@
 <file path=word/numbering.xml><?xml version="1.0" encoding="utf-8"?>
 <w:numbering xmlns:wpc="http://schemas.microsoft.com/office/word/2010/wordprocessingCanvas" xmlns:mc="http://schemas.openxmlformats.org/markup-compatibility/2006" xmlns:o="urn:schemas-microsoft-com:office:office" xmlns:r="http://schemas.openxmlformats.org/officeDocument/2006/relationships" xmlns:m="http://schemas.openxmlformats.org/officeDocument/2006/math" xmlns:v="urn:schemas-microsoft-com:vml" xmlns:wp14="http://schemas.microsoft.com/office/word/2010/wordprocessingDrawing" xmlns:wp="http://schemas.openxmlformats.org/drawingml/2006/wordprocessingDrawing" xmlns:w10="urn:schemas-microsoft-com:office:word" xmlns:w="http://schemas.openxmlformats.org/wordprocessingml/2006/main" xmlns:w14="http://schemas.microsoft.com/office/word/2010/wordml" xmlns:wpg="http://schemas.microsoft.com/office/word/2010/wordprocessingGroup" xmlns:wpi="http://schemas.microsoft.com/office/word/2010/wordprocessingInk" xmlns:wne="http://schemas.microsoft.com/office/word/2006/wordml" xmlns:wps="http://schemas.microsoft.com/office/word/2010/wordprocessingShape" mc:Ignorable="w14 wp14">
   <w:abstractNum w:abstractNumId="0">
+    <w:nsid w:val="0F957FE9"/>
+    <w:multiLevelType w:val="hybridMultilevel"/>
+    <w:tmpl w:val="B3E49F4A"/>
+    <w:lvl w:ilvl="0" w:tplc="0C0A0001">
+      <w:start w:val="1"/>
+      <w:numFmt w:val="bullet"/>
+      <w:lvlText w:val=""/>
+      <w:lvlJc w:val="left"/>
+      <w:pPr>
+        <w:ind w:left="720" w:hanging="360"/>
+      </w:pPr>
+      <w:rPr>
+        <w:rFonts w:ascii="Symbol" w:hAnsi="Symbol" w:hint="default"/>
+      </w:rPr>
+    </w:lvl>
+    <w:lvl w:ilvl="1" w:tplc="0C0A0003" w:tentative="1">
+      <w:start w:val="1"/>
+      <w:numFmt w:val="bullet"/>
+      <w:lvlText w:val="o"/>
+      <w:lvlJc w:val="left"/>
+      <w:pPr>
+        <w:ind w:left="1440" w:hanging="360"/>
+      </w:pPr>
+      <w:rPr>
+        <w:rFonts w:ascii="Courier New" w:hAnsi="Courier New" w:cs="Courier New" w:hint="default"/>
+      </w:rPr>
+    </w:lvl>
+    <w:lvl w:ilvl="2" w:tplc="0C0A0005" w:tentative="1">
+      <w:start w:val="1"/>
+      <w:numFmt w:val="bullet"/>
+      <w:lvlText w:val=""/>
+      <w:lvlJc w:val="left"/>
+      <w:pPr>
+        <w:ind w:left="2160" w:hanging="360"/>
+      </w:pPr>
+      <w:rPr>
+        <w:rFonts w:ascii="Wingdings" w:hAnsi="Wingdings" w:hint="default"/>
+      </w:rPr>
+    </w:lvl>
+    <w:lvl w:ilvl="3" w:tplc="0C0A0001" w:tentative="1">
+      <w:start w:val="1"/>
+      <w:numFmt w:val="bullet"/>
+      <w:lvlText w:val=""/>
+      <w:lvlJc w:val="left"/>
+      <w:pPr>
+        <w:ind w:left="2880" w:hanging="360"/>
+      </w:pPr>
+      <w:rPr>
+        <w:rFonts w:ascii="Symbol" w:hAnsi="Symbol" w:hint="default"/>
+      </w:rPr>
+    </w:lvl>
+    <w:lvl w:ilvl="4" w:tplc="0C0A0003" w:tentative="1">
+      <w:start w:val="1"/>
+      <w:numFmt w:val="bullet"/>
+      <w:lvlText w:val="o"/>
+      <w:lvlJc w:val="left"/>
+      <w:pPr>
+        <w:ind w:left="3600" w:hanging="360"/>
+      </w:pPr>
+      <w:rPr>
+        <w:rFonts w:ascii="Courier New" w:hAnsi="Courier New" w:cs="Courier New" w:hint="default"/>
+      </w:rPr>
+    </w:lvl>
+    <w:lvl w:ilvl="5" w:tplc="0C0A0005" w:tentative="1">
+      <w:start w:val="1"/>
+      <w:numFmt w:val="bullet"/>
+      <w:lvlText w:val=""/>
+      <w:lvlJc w:val="left"/>
+      <w:pPr>
+        <w:ind w:left="4320" w:hanging="360"/>
+      </w:pPr>
+      <w:rPr>
+        <w:rFonts w:ascii="Wingdings" w:hAnsi="Wingdings" w:hint="default"/>
+      </w:rPr>
+    </w:lvl>
+    <w:lvl w:ilvl="6" w:tplc="0C0A0001" w:tentative="1">
+      <w:start w:val="1"/>
+      <w:numFmt w:val="bullet"/>
+      <w:lvlText w:val=""/>
+      <w:lvlJc w:val="left"/>
+      <w:pPr>
+        <w:ind w:left="5040" w:hanging="360"/>
+      </w:pPr>
+      <w:rPr>
+        <w:rFonts w:ascii="Symbol" w:hAnsi="Symbol" w:hint="default"/>
+      </w:rPr>
+    </w:lvl>
+    <w:lvl w:ilvl="7" w:tplc="0C0A0003" w:tentative="1">
+      <w:start w:val="1"/>
+      <w:numFmt w:val="bullet"/>
+      <w:lvlText w:val="o"/>
+      <w:lvlJc w:val="left"/>
+      <w:pPr>
+        <w:ind w:left="5760" w:hanging="360"/>
+      </w:pPr>
+      <w:rPr>
+        <w:rFonts w:ascii="Courier New" w:hAnsi="Courier New" w:cs="Courier New" w:hint="default"/>
+      </w:rPr>
+    </w:lvl>
+    <w:lvl w:ilvl="8" w:tplc="0C0A0005" w:tentative="1">
+      <w:start w:val="1"/>
+      <w:numFmt w:val="bullet"/>
+      <w:lvlText w:val=""/>
+      <w:lvlJc w:val="left"/>
+      <w:pPr>
+        <w:ind w:left="6480" w:hanging="360"/>
+      </w:pPr>
+      <w:rPr>
+        <w:rFonts w:ascii="Wingdings" w:hAnsi="Wingdings" w:hint="default"/>
+      </w:rPr>
+    </w:lvl>
+  </w:abstractNum>
+  <w:abstractNum w:abstractNumId="1">
     <w:nsid w:val="361B5B44"/>
     <w:multiLevelType w:val="hybridMultilevel"/>
     <w:tmpl w:val="5E0C7B6E"/>
@@ -868,7 +1393,120 @@
       </w:pPr>
     </w:lvl>
   </w:abstractNum>
-  <w:abstractNum w:abstractNumId="1">
+  <w:abstractNum w:abstractNumId="2">
+    <w:nsid w:val="377006AD"/>
+    <w:multiLevelType w:val="hybridMultilevel"/>
+    <w:tmpl w:val="8B444226"/>
+    <w:lvl w:ilvl="0" w:tplc="0C0A0001">
+      <w:start w:val="1"/>
+      <w:numFmt w:val="bullet"/>
+      <w:lvlText w:val=""/>
+      <w:lvlJc w:val="left"/>
+      <w:pPr>
+        <w:ind w:left="720" w:hanging="360"/>
+      </w:pPr>
+      <w:rPr>
+        <w:rFonts w:ascii="Symbol" w:hAnsi="Symbol" w:hint="default"/>
+      </w:rPr>
+    </w:lvl>
+    <w:lvl w:ilvl="1" w:tplc="0C0A0003">
+      <w:start w:val="1"/>
+      <w:numFmt w:val="bullet"/>
+      <w:lvlText w:val="o"/>
+      <w:lvlJc w:val="left"/>
+      <w:pPr>
+        <w:ind w:left="1440" w:hanging="360"/>
+      </w:pPr>
+      <w:rPr>
+        <w:rFonts w:ascii="Courier New" w:hAnsi="Courier New" w:cs="Courier New" w:hint="default"/>
+      </w:rPr>
+    </w:lvl>
+    <w:lvl w:ilvl="2" w:tplc="0C0A0005" w:tentative="1">
+      <w:start w:val="1"/>
+      <w:numFmt w:val="bullet"/>
+      <w:lvlText w:val=""/>
+      <w:lvlJc w:val="left"/>
+      <w:pPr>
+        <w:ind w:left="2160" w:hanging="360"/>
+      </w:pPr>
+      <w:rPr>
+        <w:rFonts w:ascii="Wingdings" w:hAnsi="Wingdings" w:hint="default"/>
+      </w:rPr>
+    </w:lvl>
+    <w:lvl w:ilvl="3" w:tplc="0C0A0001" w:tentative="1">
+      <w:start w:val="1"/>
+      <w:numFmt w:val="bullet"/>
+      <w:lvlText w:val=""/>
+      <w:lvlJc w:val="left"/>
+      <w:pPr>
+        <w:ind w:left="2880" w:hanging="360"/>
+      </w:pPr>
+      <w:rPr>
+        <w:rFonts w:ascii="Symbol" w:hAnsi="Symbol" w:hint="default"/>
+      </w:rPr>
+    </w:lvl>
+    <w:lvl w:ilvl="4" w:tplc="0C0A0003" w:tentative="1">
+      <w:start w:val="1"/>
+      <w:numFmt w:val="bullet"/>
+      <w:lvlText w:val="o"/>
+      <w:lvlJc w:val="left"/>
+      <w:pPr>
+        <w:ind w:left="3600" w:hanging="360"/>
+      </w:pPr>
+      <w:rPr>
+        <w:rFonts w:ascii="Courier New" w:hAnsi="Courier New" w:cs="Courier New" w:hint="default"/>
+      </w:rPr>
+    </w:lvl>
+    <w:lvl w:ilvl="5" w:tplc="0C0A0005" w:tentative="1">
+      <w:start w:val="1"/>
+      <w:numFmt w:val="bullet"/>
+      <w:lvlText w:val=""/>
+      <w:lvlJc w:val="left"/>
+      <w:pPr>
+        <w:ind w:left="4320" w:hanging="360"/>
+      </w:pPr>
+      <w:rPr>
+        <w:rFonts w:ascii="Wingdings" w:hAnsi="Wingdings" w:hint="default"/>
+      </w:rPr>
+    </w:lvl>
+    <w:lvl w:ilvl="6" w:tplc="0C0A0001" w:tentative="1">
+      <w:start w:val="1"/>
+      <w:numFmt w:val="bullet"/>
+      <w:lvlText w:val=""/>
+      <w:lvlJc w:val="left"/>
+      <w:pPr>
+        <w:ind w:left="5040" w:hanging="360"/>
+      </w:pPr>
+      <w:rPr>
+        <w:rFonts w:ascii="Symbol" w:hAnsi="Symbol" w:hint="default"/>
+      </w:rPr>
+    </w:lvl>
+    <w:lvl w:ilvl="7" w:tplc="0C0A0003" w:tentative="1">
+      <w:start w:val="1"/>
+      <w:numFmt w:val="bullet"/>
+      <w:lvlText w:val="o"/>
+      <w:lvlJc w:val="left"/>
+      <w:pPr>
+        <w:ind w:left="5760" w:hanging="360"/>
+      </w:pPr>
+      <w:rPr>
+        <w:rFonts w:ascii="Courier New" w:hAnsi="Courier New" w:cs="Courier New" w:hint="default"/>
+      </w:rPr>
+    </w:lvl>
+    <w:lvl w:ilvl="8" w:tplc="0C0A0005" w:tentative="1">
+      <w:start w:val="1"/>
+      <w:numFmt w:val="bullet"/>
+      <w:lvlText w:val=""/>
+      <w:lvlJc w:val="left"/>
+      <w:pPr>
+        <w:ind w:left="6480" w:hanging="360"/>
+      </w:pPr>
+      <w:rPr>
+        <w:rFonts w:ascii="Wingdings" w:hAnsi="Wingdings" w:hint="default"/>
+      </w:rPr>
+    </w:lvl>
+  </w:abstractNum>
+  <w:abstractNum w:abstractNumId="3">
     <w:nsid w:val="447B5F00"/>
     <w:multiLevelType w:val="hybridMultilevel"/>
     <w:tmpl w:val="5A2E131A"/>
@@ -980,7 +1618,120 @@
       </w:rPr>
     </w:lvl>
   </w:abstractNum>
-  <w:abstractNum w:abstractNumId="2">
+  <w:abstractNum w:abstractNumId="4">
+    <w:nsid w:val="58644D1E"/>
+    <w:multiLevelType w:val="hybridMultilevel"/>
+    <w:tmpl w:val="5A6683B0"/>
+    <w:lvl w:ilvl="0" w:tplc="0C0A0001">
+      <w:start w:val="1"/>
+      <w:numFmt w:val="bullet"/>
+      <w:lvlText w:val=""/>
+      <w:lvlJc w:val="left"/>
+      <w:pPr>
+        <w:ind w:left="1068" w:hanging="360"/>
+      </w:pPr>
+      <w:rPr>
+        <w:rFonts w:ascii="Symbol" w:hAnsi="Symbol" w:hint="default"/>
+      </w:rPr>
+    </w:lvl>
+    <w:lvl w:ilvl="1" w:tplc="0C0A0003" w:tentative="1">
+      <w:start w:val="1"/>
+      <w:numFmt w:val="bullet"/>
+      <w:lvlText w:val="o"/>
+      <w:lvlJc w:val="left"/>
+      <w:pPr>
+        <w:ind w:left="1788" w:hanging="360"/>
+      </w:pPr>
+      <w:rPr>
+        <w:rFonts w:ascii="Courier New" w:hAnsi="Courier New" w:cs="Courier New" w:hint="default"/>
+      </w:rPr>
+    </w:lvl>
+    <w:lvl w:ilvl="2" w:tplc="0C0A0005" w:tentative="1">
+      <w:start w:val="1"/>
+      <w:numFmt w:val="bullet"/>
+      <w:lvlText w:val=""/>
+      <w:lvlJc w:val="left"/>
+      <w:pPr>
+        <w:ind w:left="2508" w:hanging="360"/>
+      </w:pPr>
+      <w:rPr>
+        <w:rFonts w:ascii="Wingdings" w:hAnsi="Wingdings" w:hint="default"/>
+      </w:rPr>
+    </w:lvl>
+    <w:lvl w:ilvl="3" w:tplc="0C0A0001" w:tentative="1">
+      <w:start w:val="1"/>
+      <w:numFmt w:val="bullet"/>
+      <w:lvlText w:val=""/>
+      <w:lvlJc w:val="left"/>
+      <w:pPr>
+        <w:ind w:left="3228" w:hanging="360"/>
+      </w:pPr>
+      <w:rPr>
+        <w:rFonts w:ascii="Symbol" w:hAnsi="Symbol" w:hint="default"/>
+      </w:rPr>
+    </w:lvl>
+    <w:lvl w:ilvl="4" w:tplc="0C0A0003" w:tentative="1">
+      <w:start w:val="1"/>
+      <w:numFmt w:val="bullet"/>
+      <w:lvlText w:val="o"/>
+      <w:lvlJc w:val="left"/>
+      <w:pPr>
+        <w:ind w:left="3948" w:hanging="360"/>
+      </w:pPr>
+      <w:rPr>
+        <w:rFonts w:ascii="Courier New" w:hAnsi="Courier New" w:cs="Courier New" w:hint="default"/>
+      </w:rPr>
+    </w:lvl>
+    <w:lvl w:ilvl="5" w:tplc="0C0A0005" w:tentative="1">
+      <w:start w:val="1"/>
+      <w:numFmt w:val="bullet"/>
+      <w:lvlText w:val=""/>
+      <w:lvlJc w:val="left"/>
+      <w:pPr>
+        <w:ind w:left="4668" w:hanging="360"/>
+      </w:pPr>
+      <w:rPr>
+        <w:rFonts w:ascii="Wingdings" w:hAnsi="Wingdings" w:hint="default"/>
+      </w:rPr>
+    </w:lvl>
+    <w:lvl w:ilvl="6" w:tplc="0C0A0001" w:tentative="1">
+      <w:start w:val="1"/>
+      <w:numFmt w:val="bullet"/>
+      <w:lvlText w:val=""/>
+      <w:lvlJc w:val="left"/>
+      <w:pPr>
+        <w:ind w:left="5388" w:hanging="360"/>
+      </w:pPr>
+      <w:rPr>
+        <w:rFonts w:ascii="Symbol" w:hAnsi="Symbol" w:hint="default"/>
+      </w:rPr>
+    </w:lvl>
+    <w:lvl w:ilvl="7" w:tplc="0C0A0003" w:tentative="1">
+      <w:start w:val="1"/>
+      <w:numFmt w:val="bullet"/>
+      <w:lvlText w:val="o"/>
+      <w:lvlJc w:val="left"/>
+      <w:pPr>
+        <w:ind w:left="6108" w:hanging="360"/>
+      </w:pPr>
+      <w:rPr>
+        <w:rFonts w:ascii="Courier New" w:hAnsi="Courier New" w:cs="Courier New" w:hint="default"/>
+      </w:rPr>
+    </w:lvl>
+    <w:lvl w:ilvl="8" w:tplc="0C0A0005" w:tentative="1">
+      <w:start w:val="1"/>
+      <w:numFmt w:val="bullet"/>
+      <w:lvlText w:val=""/>
+      <w:lvlJc w:val="left"/>
+      <w:pPr>
+        <w:ind w:left="6828" w:hanging="360"/>
+      </w:pPr>
+      <w:rPr>
+        <w:rFonts w:ascii="Wingdings" w:hAnsi="Wingdings" w:hint="default"/>
+      </w:rPr>
+    </w:lvl>
+  </w:abstractNum>
+  <w:abstractNum w:abstractNumId="5">
     <w:nsid w:val="6CCF16CD"/>
     <w:multiLevelType w:val="hybridMultilevel"/>
     <w:tmpl w:val="BE705594"/>
@@ -1094,13 +1845,22 @@
     </w:lvl>
   </w:abstractNum>
   <w:num w:numId="1">
-    <w:abstractNumId w:val="0"/>
+    <w:abstractNumId w:val="1"/>
   </w:num>
   <w:num w:numId="2">
+    <w:abstractNumId w:val="5"/>
+  </w:num>
+  <w:num w:numId="3">
+    <w:abstractNumId w:val="3"/>
+  </w:num>
+  <w:num w:numId="4">
     <w:abstractNumId w:val="2"/>
   </w:num>
-  <w:num w:numId="3">
-    <w:abstractNumId w:val="1"/>
+  <w:num w:numId="5">
+    <w:abstractNumId w:val="4"/>
+  </w:num>
+  <w:num w:numId="6">
+    <w:abstractNumId w:val="0"/>
   </w:num>
 </w:numbering>
 </file>
@@ -1288,6 +2048,30 @@
       <w:szCs w:val="28"/>
     </w:rPr>
   </w:style>
+  <w:style w:type="paragraph" w:styleId="Ttulo2">
+    <w:name w:val="heading 2"/>
+    <w:basedOn w:val="Normal"/>
+    <w:next w:val="Normal"/>
+    <w:link w:val="Ttulo2Car"/>
+    <w:uiPriority w:val="9"/>
+    <w:unhideWhenUsed/>
+    <w:qFormat/>
+    <w:rsid w:val="00531421"/>
+    <w:pPr>
+      <w:keepNext/>
+      <w:keepLines/>
+      <w:spacing w:before="200" w:after="0"/>
+      <w:outlineLvl w:val="1"/>
+    </w:pPr>
+    <w:rPr>
+      <w:rFonts w:asciiTheme="majorHAnsi" w:eastAsiaTheme="majorEastAsia" w:hAnsiTheme="majorHAnsi" w:cstheme="majorBidi"/>
+      <w:b/>
+      <w:bCs/>
+      <w:color w:val="4F81BD" w:themeColor="accent1"/>
+      <w:sz w:val="26"/>
+      <w:szCs w:val="26"/>
+    </w:rPr>
+  </w:style>
   <w:style w:type="character" w:default="1" w:styleId="Fuentedeprrafopredeter">
     <w:name w:val="Default Paragraph Font"/>
     <w:uiPriority w:val="1"/>
@@ -1389,6 +2173,21 @@
     <w:rPr>
       <w:color w:val="0000FF" w:themeColor="hyperlink"/>
       <w:u w:val="single"/>
+    </w:rPr>
+  </w:style>
+  <w:style w:type="character" w:customStyle="1" w:styleId="Ttulo2Car">
+    <w:name w:val="Título 2 Car"/>
+    <w:basedOn w:val="Fuentedeprrafopredeter"/>
+    <w:link w:val="Ttulo2"/>
+    <w:uiPriority w:val="9"/>
+    <w:rsid w:val="00531421"/>
+    <w:rPr>
+      <w:rFonts w:asciiTheme="majorHAnsi" w:eastAsiaTheme="majorEastAsia" w:hAnsiTheme="majorHAnsi" w:cstheme="majorBidi"/>
+      <w:b/>
+      <w:bCs/>
+      <w:color w:val="4F81BD" w:themeColor="accent1"/>
+      <w:sz w:val="26"/>
+      <w:szCs w:val="26"/>
     </w:rPr>
   </w:style>
 </w:styles>
@@ -1577,6 +2376,30 @@
       <w:szCs w:val="28"/>
     </w:rPr>
   </w:style>
+  <w:style w:type="paragraph" w:styleId="Ttulo2">
+    <w:name w:val="heading 2"/>
+    <w:basedOn w:val="Normal"/>
+    <w:next w:val="Normal"/>
+    <w:link w:val="Ttulo2Car"/>
+    <w:uiPriority w:val="9"/>
+    <w:unhideWhenUsed/>
+    <w:qFormat/>
+    <w:rsid w:val="00531421"/>
+    <w:pPr>
+      <w:keepNext/>
+      <w:keepLines/>
+      <w:spacing w:before="200" w:after="0"/>
+      <w:outlineLvl w:val="1"/>
+    </w:pPr>
+    <w:rPr>
+      <w:rFonts w:asciiTheme="majorHAnsi" w:eastAsiaTheme="majorEastAsia" w:hAnsiTheme="majorHAnsi" w:cstheme="majorBidi"/>
+      <w:b/>
+      <w:bCs/>
+      <w:color w:val="4F81BD" w:themeColor="accent1"/>
+      <w:sz w:val="26"/>
+      <w:szCs w:val="26"/>
+    </w:rPr>
+  </w:style>
   <w:style w:type="character" w:default="1" w:styleId="Fuentedeprrafopredeter">
     <w:name w:val="Default Paragraph Font"/>
     <w:uiPriority w:val="1"/>
@@ -1678,6 +2501,21 @@
     <w:rPr>
       <w:color w:val="0000FF" w:themeColor="hyperlink"/>
       <w:u w:val="single"/>
+    </w:rPr>
+  </w:style>
+  <w:style w:type="character" w:customStyle="1" w:styleId="Ttulo2Car">
+    <w:name w:val="Título 2 Car"/>
+    <w:basedOn w:val="Fuentedeprrafopredeter"/>
+    <w:link w:val="Ttulo2"/>
+    <w:uiPriority w:val="9"/>
+    <w:rsid w:val="00531421"/>
+    <w:rPr>
+      <w:rFonts w:asciiTheme="majorHAnsi" w:eastAsiaTheme="majorEastAsia" w:hAnsiTheme="majorHAnsi" w:cstheme="majorBidi"/>
+      <w:b/>
+      <w:bCs/>
+      <w:color w:val="4F81BD" w:themeColor="accent1"/>
+      <w:sz w:val="26"/>
+      <w:szCs w:val="26"/>
     </w:rPr>
   </w:style>
 </w:styles>
